--- a/web/resources/releve/dynamiqueReleve.docx
+++ b/web/resources/releve/dynamiqueReleve.docx
@@ -593,7 +593,6 @@
         <w:tblStyle w:val="Grilledutableau"/>
         <w:tblpPr w:leftFromText="141" w:rightFromText="141" w:vertAnchor="text" w:horzAnchor="margin" w:tblpXSpec="center" w:tblpY="293"/>
         <w:tblW w:w="9781" w:type="dxa"/>
-        <w:tblLayout w:type="fixed"/>
         <w:tblLook w:val="04A0" w:firstRow="1" w:lastRow="0" w:firstColumn="1" w:lastColumn="0" w:noHBand="0" w:noVBand="1"/>
       </w:tblPr>
       <w:tblGrid>
@@ -1506,12 +1505,12 @@
     </w:tbl>
     <w:p/>
     <w:sectPr>
-      <w:headerReference w:type="even" r:id="rId4"/>
-      <w:headerReference w:type="default" r:id="rId5"/>
-      <w:footerReference w:type="even" r:id="rId6"/>
-      <w:footerReference w:type="default" r:id="rId7"/>
-      <w:headerReference w:type="first" r:id="rId8"/>
-      <w:footerReference w:type="first" r:id="rId9"/>
+      <w:headerReference w:type="even" r:id="rId6"/>
+      <w:headerReference w:type="default" r:id="rId7"/>
+      <w:footerReference w:type="even" r:id="rId8"/>
+      <w:footerReference w:type="default" r:id="rId9"/>
+      <w:headerReference w:type="first" r:id="rId10"/>
+      <w:footerReference w:type="first" r:id="rId11"/>
       <w:pgSz w:w="11906" w:h="16838"/>
       <w:pgMar w:top="1440" w:right="1800" w:bottom="1440" w:left="1800" w:header="708" w:footer="708" w:gutter="0"/>
       <w:cols w:space="708"/>
@@ -1519,6 +1518,31 @@
     </w:sectPr>
   </w:body>
 </w:document>
+</file>
+
+<file path=word/endnotes.xml><?xml version="1.0" encoding="utf-8"?>
+<w:endnotes xmlns:wpc="http://schemas.microsoft.com/office/word/2010/wordprocessingCanvas" xmlns:mc="http://schemas.openxmlformats.org/markup-compatibility/2006" xmlns:o="urn:schemas-microsoft-com:office:office" xmlns:r="http://schemas.openxmlformats.org/officeDocument/2006/relationships" xmlns:m="http://schemas.openxmlformats.org/officeDocument/2006/math" xmlns:v="urn:schemas-microsoft-com:vml" xmlns:wp14="http://schemas.microsoft.com/office/word/2010/wordprocessingDrawing" xmlns:wp="http://schemas.openxmlformats.org/drawingml/2006/wordprocessingDrawing" xmlns:w10="urn:schemas-microsoft-com:office:word" xmlns:w="http://schemas.openxmlformats.org/wordprocessingml/2006/main" xmlns:w14="http://schemas.microsoft.com/office/word/2010/wordml" xmlns:w15="http://schemas.microsoft.com/office/word/2012/wordml" xmlns:wpg="http://schemas.microsoft.com/office/word/2010/wordprocessingGroup" xmlns:wpi="http://schemas.microsoft.com/office/word/2010/wordprocessingInk" xmlns:wne="http://schemas.microsoft.com/office/word/2006/wordml" xmlns:wps="http://schemas.microsoft.com/office/word/2010/wordprocessingShape" mc:Ignorable="w14 w15 wp14">
+  <w:endnote w:type="separator" w:id="-1">
+    <w:p>
+      <w:pPr>
+        <w:spacing w:after="0" w:line="240" w:lineRule="auto"/>
+      </w:pPr>
+      <w:r>
+        <w:separator/>
+      </w:r>
+    </w:p>
+  </w:endnote>
+  <w:endnote w:type="continuationSeparator" w:id="0">
+    <w:p>
+      <w:pPr>
+        <w:spacing w:after="0" w:line="240" w:lineRule="auto"/>
+      </w:pPr>
+      <w:r>
+        <w:continuationSeparator/>
+      </w:r>
+    </w:p>
+  </w:endnote>
+</w:endnotes>
 </file>
 
 <file path=word/footer1.xml><?xml version="1.0" encoding="utf-8"?>
@@ -1551,17 +1575,7 @@
         <w:szCs w:val="18"/>
         <w:lang w:val="en-CA"/>
       </w:rPr>
-      <w:t>---------------------------------------------------------------------------------------------------------</w:t>
-    </w:r>
-    <w:r>
-      <w:rPr>
-        <w:rFonts w:ascii="Times New Roman" w:hAnsi="Times New Roman" w:cs="Times New Roman"/>
-        <w:color w:val="5B9BD5" w:themeColor="accent1"/>
-        <w:sz w:val="18"/>
-        <w:szCs w:val="18"/>
-        <w:lang w:val="en-CA"/>
-      </w:rPr>
-      <w:t>-------------------------</w:t>
+      <w:t>----------------------------------------------------------------------------------------------------------------------------------</w:t>
     </w:r>
   </w:p>
   <w:p>
@@ -1592,47 +1606,7 @@
         <w:szCs w:val="18"/>
         <w:lang w:val="en-CA"/>
       </w:rPr>
-      <w:t xml:space="preserve">01 BP: 613, </w:t>
-    </w:r>
-    <w:r>
-      <w:rPr>
-        <w:rFonts w:ascii="Times New Roman" w:hAnsi="Times New Roman" w:cs="Times New Roman"/>
-        <w:color w:val="5B9BD5" w:themeColor="accent1"/>
-        <w:sz w:val="18"/>
-        <w:szCs w:val="18"/>
-        <w:lang w:val="en-CA"/>
-      </w:rPr>
-      <w:t xml:space="preserve">  </w:t>
-    </w:r>
-    <w:r>
-      <w:rPr>
-        <w:rFonts w:ascii="Times New Roman" w:hAnsi="Times New Roman" w:cs="Times New Roman"/>
-        <w:color w:val="5B9BD5" w:themeColor="accent1"/>
-        <w:sz w:val="18"/>
-        <w:szCs w:val="18"/>
-        <w:lang w:val="en-CA"/>
-      </w:rPr>
-      <w:t>Porto – Novo, Bénin   e-mail: secretariat@imsp-uac.org</w:t>
-    </w:r>
-    <w:r>
-      <w:rPr>
-        <w:rFonts w:ascii="Times New Roman" w:hAnsi="Times New Roman" w:cs="Times New Roman"/>
-        <w:color w:val="5B9BD5" w:themeColor="accent1"/>
-        <w:sz w:val="18"/>
-        <w:szCs w:val="18"/>
-        <w:lang w:val="en-CA"/>
-      </w:rPr>
-      <w:t xml:space="preserve">   </w:t>
-    </w:r>
-    <w:r>
-      <w:rPr>
-        <w:rFonts w:ascii="Times New Roman" w:hAnsi="Times New Roman" w:cs="Times New Roman"/>
-        <w:color w:val="5B9BD5" w:themeColor="accent1"/>
-        <w:sz w:val="18"/>
-        <w:szCs w:val="18"/>
-        <w:lang w:val="en-CA"/>
-      </w:rPr>
-      <w:t xml:space="preserve">site web: www.imsp-benin.com </w:t>
+      <w:t xml:space="preserve">01 BP: 613,   Porto – Novo, Bénin   e-mail: secretariat@imsp-uac.org   site web: www.imsp-benin.com </w:t>
     </w:r>
   </w:p>
   <w:p>
@@ -1651,6 +1625,31 @@
     </w:pPr>
   </w:p>
 </w:ftr>
+</file>
+
+<file path=word/footnotes.xml><?xml version="1.0" encoding="utf-8"?>
+<w:footnotes xmlns:wpc="http://schemas.microsoft.com/office/word/2010/wordprocessingCanvas" xmlns:mc="http://schemas.openxmlformats.org/markup-compatibility/2006" xmlns:o="urn:schemas-microsoft-com:office:office" xmlns:r="http://schemas.openxmlformats.org/officeDocument/2006/relationships" xmlns:m="http://schemas.openxmlformats.org/officeDocument/2006/math" xmlns:v="urn:schemas-microsoft-com:vml" xmlns:wp14="http://schemas.microsoft.com/office/word/2010/wordprocessingDrawing" xmlns:wp="http://schemas.openxmlformats.org/drawingml/2006/wordprocessingDrawing" xmlns:w10="urn:schemas-microsoft-com:office:word" xmlns:w="http://schemas.openxmlformats.org/wordprocessingml/2006/main" xmlns:w14="http://schemas.microsoft.com/office/word/2010/wordml" xmlns:w15="http://schemas.microsoft.com/office/word/2012/wordml" xmlns:wpg="http://schemas.microsoft.com/office/word/2010/wordprocessingGroup" xmlns:wpi="http://schemas.microsoft.com/office/word/2010/wordprocessingInk" xmlns:wne="http://schemas.microsoft.com/office/word/2006/wordml" xmlns:wps="http://schemas.microsoft.com/office/word/2010/wordprocessingShape" mc:Ignorable="w14 w15 wp14">
+  <w:footnote w:type="separator" w:id="-1">
+    <w:p>
+      <w:pPr>
+        <w:spacing w:after="0" w:line="240" w:lineRule="auto"/>
+      </w:pPr>
+      <w:r>
+        <w:separator/>
+      </w:r>
+    </w:p>
+  </w:footnote>
+  <w:footnote w:type="continuationSeparator" w:id="0">
+    <w:p>
+      <w:pPr>
+        <w:spacing w:after="0" w:line="240" w:lineRule="auto"/>
+      </w:pPr>
+      <w:r>
+        <w:continuationSeparator/>
+      </w:r>
+    </w:p>
+  </w:footnote>
+</w:footnotes>
 </file>
 
 <file path=word/header1.xml><?xml version="1.0" encoding="utf-8"?>
@@ -1769,16 +1768,7 @@
         <w:sz w:val="20"/>
         <w:szCs w:val="20"/>
       </w:rPr>
-      <w:t xml:space="preserve">                                                ***************</w:t>
-    </w:r>
-    <w:r>
-      <w:rPr>
-        <w:rFonts w:ascii="Engravers MT" w:hAnsi="Engravers MT"/>
-        <w:color w:val="0070C0"/>
-        <w:sz w:val="20"/>
-        <w:szCs w:val="20"/>
-      </w:rPr>
-      <w:t>*</w:t>
+      <w:t xml:space="preserve">                                                ****************</w:t>
     </w:r>
   </w:p>
   <w:p>

--- a/web/resources/releve/dynamiqueReleve.docx
+++ b/web/resources/releve/dynamiqueReleve.docx
@@ -173,8 +173,8 @@
     <w:tbl>
       <w:tblPr>
         <w:tblStyle w:val="Grilledutableau"/>
-        <w:tblpPr w:leftFromText="141" w:rightFromText="141" w:vertAnchor="page" w:horzAnchor="page" w:tblpX="1191" w:tblpY="4007"/>
-        <w:tblW w:w="9727" w:type="dxa"/>
+        <w:tblpPr w:leftFromText="141" w:rightFromText="141" w:vertAnchor="page" w:horzAnchor="page" w:tblpX="619" w:tblpY="4007"/>
+        <w:tblW w:w="10299" w:type="dxa"/>
         <w:tblBorders>
           <w:top w:val="none" w:sz="0" w:space="0" w:color="auto"/>
           <w:left w:val="none" w:sz="0" w:space="0" w:color="auto"/>
@@ -186,8 +186,8 @@
         <w:tblLook w:val="04A0" w:firstRow="1" w:lastRow="0" w:firstColumn="1" w:lastColumn="0" w:noHBand="0" w:noVBand="1"/>
       </w:tblPr>
       <w:tblGrid>
-        <w:gridCol w:w="5434"/>
-        <w:gridCol w:w="4293"/>
+        <w:gridCol w:w="9356"/>
+        <w:gridCol w:w="943"/>
       </w:tblGrid>
       <w:tr>
         <w:trPr>
@@ -195,7 +195,7 @@
         </w:trPr>
         <w:tc>
           <w:tcPr>
-            <w:tcW w:w="5434" w:type="dxa"/>
+            <w:tcW w:w="9356" w:type="dxa"/>
           </w:tcPr>
           <w:p>
             <w:pPr>
@@ -416,6 +416,63 @@
               </w:rPr>
               <w:fldChar w:fldCharType="end"/>
             </w:r>
+            <w:r>
+              <w:rPr>
+                <w:rFonts w:ascii="Times New Roman" w:hAnsi="Times New Roman" w:cs="Times New Roman"/>
+                <w:sz w:val="24"/>
+                <w:szCs w:val="24"/>
+              </w:rPr>
+              <w:t xml:space="preserve"> à</w:t>
+            </w:r>
+            <w:r>
+              <w:rPr>
+                <w:rFonts w:ascii="Times New Roman" w:hAnsi="Times New Roman" w:cs="Times New Roman"/>
+                <w:sz w:val="24"/>
+                <w:szCs w:val="24"/>
+              </w:rPr>
+              <w:t xml:space="preserve"> </w:t>
+            </w:r>
+            <w:r>
+              <w:rPr>
+                <w:rFonts w:ascii="Times New Roman" w:hAnsi="Times New Roman" w:cs="Times New Roman"/>
+                <w:sz w:val="24"/>
+                <w:szCs w:val="24"/>
+              </w:rPr>
+              <w:fldChar w:fldCharType="begin"/>
+            </w:r>
+            <w:r>
+              <w:rPr>
+                <w:rFonts w:ascii="Times New Roman" w:hAnsi="Times New Roman" w:cs="Times New Roman"/>
+                <w:sz w:val="24"/>
+                <w:szCs w:val="24"/>
+              </w:rPr>
+              <w:instrText xml:space="preserve"> MERGEFIELD  $lieu </w:instrText>
+            </w:r>
+            <w:r>
+              <w:rPr>
+                <w:rFonts w:ascii="Times New Roman" w:hAnsi="Times New Roman" w:cs="Times New Roman"/>
+                <w:sz w:val="24"/>
+                <w:szCs w:val="24"/>
+              </w:rPr>
+              <w:fldChar w:fldCharType="separate"/>
+            </w:r>
+            <w:r>
+              <w:rPr>
+                <w:rFonts w:ascii="Times New Roman" w:hAnsi="Times New Roman" w:cs="Times New Roman"/>
+                <w:noProof/>
+                <w:sz w:val="24"/>
+                <w:szCs w:val="24"/>
+              </w:rPr>
+              <w:t>«$lieu»</w:t>
+            </w:r>
+            <w:r>
+              <w:rPr>
+                <w:rFonts w:ascii="Times New Roman" w:hAnsi="Times New Roman" w:cs="Times New Roman"/>
+                <w:sz w:val="24"/>
+                <w:szCs w:val="24"/>
+              </w:rPr>
+              <w:fldChar w:fldCharType="end"/>
+            </w:r>
           </w:p>
           <w:p>
             <w:pPr>
@@ -449,7 +506,15 @@
                 <w:sz w:val="24"/>
                 <w:szCs w:val="24"/>
               </w:rPr>
-              <w:t xml:space="preserve">             </w:t>
+              <w:t xml:space="preserve">       </w:t>
+            </w:r>
+            <w:r>
+              <w:rPr>
+                <w:rFonts w:ascii="Times New Roman" w:hAnsi="Times New Roman" w:cs="Times New Roman"/>
+                <w:sz w:val="24"/>
+                <w:szCs w:val="24"/>
+              </w:rPr>
+              <w:t xml:space="preserve"> </w:t>
             </w:r>
             <w:r>
               <w:rPr>
@@ -492,6 +557,8 @@
               </w:rPr>
               <w:fldChar w:fldCharType="end"/>
             </w:r>
+            <w:bookmarkStart w:id="0" w:name="_GoBack"/>
+            <w:bookmarkEnd w:id="0"/>
           </w:p>
           <w:p>
             <w:pPr>
@@ -517,7 +584,15 @@
                 <w:sz w:val="24"/>
                 <w:szCs w:val="24"/>
               </w:rPr>
-              <w:t xml:space="preserve"> :          </w:t>
+              <w:t xml:space="preserve"> :    </w:t>
+            </w:r>
+            <w:r>
+              <w:rPr>
+                <w:rFonts w:ascii="Times New Roman" w:hAnsi="Times New Roman" w:cs="Times New Roman"/>
+                <w:sz w:val="24"/>
+                <w:szCs w:val="24"/>
+              </w:rPr>
+              <w:t xml:space="preserve"> </w:t>
             </w:r>
             <w:r>
               <w:rPr>
@@ -564,7 +639,7 @@
         </w:tc>
         <w:tc>
           <w:tcPr>
-            <w:tcW w:w="4293" w:type="dxa"/>
+            <w:tcW w:w="943" w:type="dxa"/>
           </w:tcPr>
           <w:p>
             <w:pPr>
@@ -591,25 +666,25 @@
     <w:tbl>
       <w:tblPr>
         <w:tblStyle w:val="Grilledutableau"/>
-        <w:tblpPr w:leftFromText="141" w:rightFromText="141" w:vertAnchor="text" w:horzAnchor="margin" w:tblpXSpec="center" w:tblpY="293"/>
-        <w:tblW w:w="9781" w:type="dxa"/>
+        <w:tblpPr w:leftFromText="142" w:rightFromText="142" w:vertAnchor="text" w:horzAnchor="margin" w:tblpXSpec="center" w:tblpY="290"/>
+        <w:tblW w:w="10485" w:type="dxa"/>
         <w:tblLook w:val="04A0" w:firstRow="1" w:lastRow="0" w:firstColumn="1" w:lastColumn="0" w:noHBand="0" w:noVBand="1"/>
       </w:tblPr>
       <w:tblGrid>
-        <w:gridCol w:w="3544"/>
+        <w:gridCol w:w="3964"/>
+        <w:gridCol w:w="1843"/>
+        <w:gridCol w:w="1559"/>
         <w:gridCol w:w="1560"/>
-        <w:gridCol w:w="1701"/>
-        <w:gridCol w:w="1134"/>
-        <w:gridCol w:w="1842"/>
+        <w:gridCol w:w="1559"/>
       </w:tblGrid>
       <w:tr>
         <w:trPr>
-          <w:trHeight w:val="416"/>
+          <w:trHeight w:val="557"/>
         </w:trPr>
         <w:tc>
           <w:tcPr>
-            <w:tcW w:w="3544" w:type="dxa"/>
-            <w:shd w:val="clear" w:color="auto" w:fill="BFBFBF" w:themeFill="background1" w:themeFillShade="BF"/>
+            <w:tcW w:w="3964" w:type="dxa"/>
+            <w:shd w:val="clear" w:color="auto" w:fill="F2F2F2" w:themeFill="background1" w:themeFillShade="F2"/>
           </w:tcPr>
           <w:p>
             <w:pPr>
@@ -622,19 +697,42 @@
           </w:p>
           <w:p>
             <w:pPr>
+              <w:rPr>
+                <w:rFonts w:ascii="Times New Roman" w:hAnsi="Times New Roman" w:cs="Times New Roman"/>
+                <w:b/>
+              </w:rPr>
+            </w:pPr>
+            <w:r>
+              <w:rPr>
+                <w:rFonts w:ascii="Times New Roman" w:hAnsi="Times New Roman" w:cs="Times New Roman"/>
+                <w:b/>
+              </w:rPr>
+              <w:t>Unités d’Enseignement</w:t>
+            </w:r>
+          </w:p>
+          <w:p>
+            <w:pPr>
               <w:jc w:val="center"/>
               <w:rPr>
                 <w:rFonts w:ascii="Times New Roman" w:hAnsi="Times New Roman" w:cs="Times New Roman"/>
                 <w:b/>
               </w:rPr>
             </w:pPr>
-            <w:r>
+          </w:p>
+        </w:tc>
+        <w:tc>
+          <w:tcPr>
+            <w:tcW w:w="1843" w:type="dxa"/>
+            <w:shd w:val="clear" w:color="auto" w:fill="F2F2F2" w:themeFill="background1" w:themeFillShade="F2"/>
+          </w:tcPr>
+          <w:p>
+            <w:pPr>
+              <w:jc w:val="center"/>
               <w:rPr>
                 <w:rFonts w:ascii="Times New Roman" w:hAnsi="Times New Roman" w:cs="Times New Roman"/>
                 <w:b/>
               </w:rPr>
-              <w:t>Unités d’Enseignement</w:t>
-            </w:r>
+            </w:pPr>
           </w:p>
           <w:p>
             <w:pPr>
@@ -644,12 +742,50 @@
                 <w:b/>
               </w:rPr>
             </w:pPr>
+            <w:r>
+              <w:rPr>
+                <w:rFonts w:ascii="Times New Roman" w:hAnsi="Times New Roman" w:cs="Times New Roman"/>
+                <w:b/>
+              </w:rPr>
+              <w:t>Notes sur 20</w:t>
+            </w:r>
+          </w:p>
+        </w:tc>
+        <w:tc>
+          <w:tcPr>
+            <w:tcW w:w="1559" w:type="dxa"/>
+            <w:shd w:val="clear" w:color="auto" w:fill="F2F2F2" w:themeFill="background1" w:themeFillShade="F2"/>
+          </w:tcPr>
+          <w:p>
+            <w:pPr>
+              <w:jc w:val="center"/>
+              <w:rPr>
+                <w:rFonts w:ascii="Times New Roman" w:hAnsi="Times New Roman" w:cs="Times New Roman"/>
+                <w:b/>
+              </w:rPr>
+            </w:pPr>
+          </w:p>
+          <w:p>
+            <w:pPr>
+              <w:jc w:val="center"/>
+              <w:rPr>
+                <w:rFonts w:ascii="Times New Roman" w:hAnsi="Times New Roman" w:cs="Times New Roman"/>
+                <w:b/>
+              </w:rPr>
+            </w:pPr>
+            <w:r>
+              <w:rPr>
+                <w:rFonts w:ascii="Times New Roman" w:hAnsi="Times New Roman" w:cs="Times New Roman"/>
+                <w:b/>
+              </w:rPr>
+              <w:t>Observation</w:t>
+            </w:r>
           </w:p>
         </w:tc>
         <w:tc>
           <w:tcPr>
             <w:tcW w:w="1560" w:type="dxa"/>
-            <w:shd w:val="clear" w:color="auto" w:fill="BFBFBF" w:themeFill="background1" w:themeFillShade="BF"/>
+            <w:shd w:val="clear" w:color="auto" w:fill="F2F2F2" w:themeFill="background1" w:themeFillShade="F2"/>
           </w:tcPr>
           <w:p>
             <w:pPr>
@@ -673,76 +809,14 @@
                 <w:rFonts w:ascii="Times New Roman" w:hAnsi="Times New Roman" w:cs="Times New Roman"/>
                 <w:b/>
               </w:rPr>
-              <w:t>Notes sur 20</w:t>
+              <w:t>Crédits</w:t>
             </w:r>
           </w:p>
         </w:tc>
         <w:tc>
           <w:tcPr>
-            <w:tcW w:w="1701" w:type="dxa"/>
-            <w:shd w:val="clear" w:color="auto" w:fill="BFBFBF" w:themeFill="background1" w:themeFillShade="BF"/>
-          </w:tcPr>
-          <w:p>
-            <w:pPr>
-              <w:jc w:val="center"/>
-              <w:rPr>
-                <w:rFonts w:ascii="Times New Roman" w:hAnsi="Times New Roman" w:cs="Times New Roman"/>
-                <w:b/>
-              </w:rPr>
-            </w:pPr>
-          </w:p>
-          <w:p>
-            <w:pPr>
-              <w:jc w:val="center"/>
-              <w:rPr>
-                <w:rFonts w:ascii="Times New Roman" w:hAnsi="Times New Roman" w:cs="Times New Roman"/>
-                <w:b/>
-              </w:rPr>
-            </w:pPr>
-            <w:r>
-              <w:rPr>
-                <w:rFonts w:ascii="Times New Roman" w:hAnsi="Times New Roman" w:cs="Times New Roman"/>
-                <w:b/>
-              </w:rPr>
-              <w:t>Observation</w:t>
-            </w:r>
-          </w:p>
-        </w:tc>
-        <w:tc>
-          <w:tcPr>
-            <w:tcW w:w="1134" w:type="dxa"/>
-            <w:shd w:val="clear" w:color="auto" w:fill="BFBFBF" w:themeFill="background1" w:themeFillShade="BF"/>
-          </w:tcPr>
-          <w:p>
-            <w:pPr>
-              <w:jc w:val="center"/>
-              <w:rPr>
-                <w:rFonts w:ascii="Times New Roman" w:hAnsi="Times New Roman" w:cs="Times New Roman"/>
-                <w:b/>
-              </w:rPr>
-            </w:pPr>
-          </w:p>
-          <w:p>
-            <w:pPr>
-              <w:jc w:val="center"/>
-              <w:rPr>
-                <w:rFonts w:ascii="Times New Roman" w:hAnsi="Times New Roman" w:cs="Times New Roman"/>
-                <w:b/>
-              </w:rPr>
-            </w:pPr>
-            <w:r>
-              <w:rPr>
-                <w:rFonts w:ascii="Times New Roman" w:hAnsi="Times New Roman" w:cs="Times New Roman"/>
-                <w:b/>
-              </w:rPr>
-              <w:t>Crédits</w:t>
-            </w:r>
-          </w:p>
-        </w:tc>
-        <w:tc>
-          <w:tcPr>
-            <w:tcW w:w="1842" w:type="dxa"/>
-            <w:shd w:val="clear" w:color="auto" w:fill="BFBFBF" w:themeFill="background1" w:themeFillShade="BF"/>
+            <w:tcW w:w="1559" w:type="dxa"/>
+            <w:shd w:val="clear" w:color="auto" w:fill="F2F2F2" w:themeFill="background1" w:themeFillShade="F2"/>
           </w:tcPr>
           <w:p>
             <w:pPr>
@@ -773,45 +847,41 @@
       </w:tr>
       <w:tr>
         <w:trPr>
-          <w:trHeight w:val="500"/>
+          <w:trHeight w:val="359"/>
         </w:trPr>
         <w:tc>
           <w:tcPr>
-            <w:tcW w:w="3544" w:type="dxa"/>
-            <w:tcBorders>
-              <w:bottom w:val="single" w:sz="4" w:space="0" w:color="auto"/>
-            </w:tcBorders>
+            <w:tcW w:w="3964" w:type="dxa"/>
           </w:tcPr>
           <w:p>
             <w:pPr>
               <w:rPr>
                 <w:rFonts w:ascii="Times New Roman" w:hAnsi="Times New Roman" w:cs="Times New Roman"/>
-                <w:sz w:val="16"/>
-                <w:szCs w:val="16"/>
-              </w:rPr>
-            </w:pPr>
-          </w:p>
-          <w:p>
-            <w:pPr>
-              <w:rPr>
-                <w:rFonts w:ascii="Times New Roman" w:hAnsi="Times New Roman" w:cs="Times New Roman"/>
-              </w:rPr>
-            </w:pPr>
-            <w:r>
-              <w:rPr>
-                <w:rFonts w:ascii="Times New Roman" w:hAnsi="Times New Roman" w:cs="Times New Roman"/>
+                <w:sz w:val="20"/>
+                <w:szCs w:val="20"/>
+              </w:rPr>
+            </w:pPr>
+            <w:r>
+              <w:rPr>
+                <w:rFonts w:ascii="Times New Roman" w:hAnsi="Times New Roman" w:cs="Times New Roman"/>
+                <w:sz w:val="20"/>
+                <w:szCs w:val="20"/>
               </w:rPr>
               <w:fldChar w:fldCharType="begin"/>
             </w:r>
             <w:r>
               <w:rPr>
                 <w:rFonts w:ascii="Times New Roman" w:hAnsi="Times New Roman" w:cs="Times New Roman"/>
+                <w:sz w:val="20"/>
+                <w:szCs w:val="20"/>
               </w:rPr>
               <w:instrText xml:space="preserve"> MERGEFIELD  $T.UE </w:instrText>
             </w:r>
             <w:r>
               <w:rPr>
                 <w:rFonts w:ascii="Times New Roman" w:hAnsi="Times New Roman" w:cs="Times New Roman"/>
+                <w:sz w:val="20"/>
+                <w:szCs w:val="20"/>
               </w:rPr>
               <w:fldChar w:fldCharType="separate"/>
             </w:r>
@@ -819,12 +889,128 @@
               <w:rPr>
                 <w:rFonts w:ascii="Times New Roman" w:hAnsi="Times New Roman" w:cs="Times New Roman"/>
                 <w:noProof/>
+                <w:sz w:val="20"/>
+                <w:szCs w:val="20"/>
               </w:rPr>
               <w:t>«$T.UE»</w:t>
             </w:r>
             <w:r>
               <w:rPr>
                 <w:rFonts w:ascii="Times New Roman" w:hAnsi="Times New Roman" w:cs="Times New Roman"/>
+                <w:sz w:val="20"/>
+                <w:szCs w:val="20"/>
+              </w:rPr>
+              <w:fldChar w:fldCharType="end"/>
+            </w:r>
+          </w:p>
+        </w:tc>
+        <w:tc>
+          <w:tcPr>
+            <w:tcW w:w="1843" w:type="dxa"/>
+          </w:tcPr>
+          <w:p>
+            <w:pPr>
+              <w:jc w:val="center"/>
+              <w:rPr>
+                <w:rFonts w:ascii="Times New Roman" w:hAnsi="Times New Roman" w:cs="Times New Roman"/>
+                <w:sz w:val="18"/>
+                <w:szCs w:val="18"/>
+              </w:rPr>
+            </w:pPr>
+            <w:r>
+              <w:rPr>
+                <w:rFonts w:ascii="Times New Roman" w:hAnsi="Times New Roman" w:cs="Times New Roman"/>
+                <w:sz w:val="18"/>
+                <w:szCs w:val="18"/>
+              </w:rPr>
+              <w:fldChar w:fldCharType="begin"/>
+            </w:r>
+            <w:r>
+              <w:rPr>
+                <w:rFonts w:ascii="Times New Roman" w:hAnsi="Times New Roman" w:cs="Times New Roman"/>
+                <w:sz w:val="18"/>
+                <w:szCs w:val="18"/>
+              </w:rPr>
+              <w:instrText xml:space="preserve"> MERGEFIELD  $T.N </w:instrText>
+            </w:r>
+            <w:r>
+              <w:rPr>
+                <w:rFonts w:ascii="Times New Roman" w:hAnsi="Times New Roman" w:cs="Times New Roman"/>
+                <w:sz w:val="18"/>
+                <w:szCs w:val="18"/>
+              </w:rPr>
+              <w:fldChar w:fldCharType="separate"/>
+            </w:r>
+            <w:r>
+              <w:rPr>
+                <w:rFonts w:ascii="Times New Roman" w:hAnsi="Times New Roman" w:cs="Times New Roman"/>
+                <w:noProof/>
+                <w:sz w:val="18"/>
+                <w:szCs w:val="18"/>
+              </w:rPr>
+              <w:t>«$T.N»</w:t>
+            </w:r>
+            <w:r>
+              <w:rPr>
+                <w:rFonts w:ascii="Times New Roman" w:hAnsi="Times New Roman" w:cs="Times New Roman"/>
+                <w:sz w:val="18"/>
+                <w:szCs w:val="18"/>
+              </w:rPr>
+              <w:fldChar w:fldCharType="end"/>
+            </w:r>
+          </w:p>
+        </w:tc>
+        <w:tc>
+          <w:tcPr>
+            <w:tcW w:w="1559" w:type="dxa"/>
+          </w:tcPr>
+          <w:p>
+            <w:pPr>
+              <w:jc w:val="center"/>
+              <w:rPr>
+                <w:rFonts w:ascii="Times New Roman" w:hAnsi="Times New Roman" w:cs="Times New Roman"/>
+                <w:sz w:val="18"/>
+                <w:szCs w:val="18"/>
+              </w:rPr>
+            </w:pPr>
+            <w:r>
+              <w:rPr>
+                <w:rFonts w:ascii="Times New Roman" w:hAnsi="Times New Roman" w:cs="Times New Roman"/>
+                <w:sz w:val="18"/>
+                <w:szCs w:val="18"/>
+              </w:rPr>
+              <w:fldChar w:fldCharType="begin"/>
+            </w:r>
+            <w:r>
+              <w:rPr>
+                <w:rFonts w:ascii="Times New Roman" w:hAnsi="Times New Roman" w:cs="Times New Roman"/>
+                <w:sz w:val="18"/>
+                <w:szCs w:val="18"/>
+              </w:rPr>
+              <w:instrText xml:space="preserve"> MERGEFIELD  $T.O </w:instrText>
+            </w:r>
+            <w:r>
+              <w:rPr>
+                <w:rFonts w:ascii="Times New Roman" w:hAnsi="Times New Roman" w:cs="Times New Roman"/>
+                <w:sz w:val="18"/>
+                <w:szCs w:val="18"/>
+              </w:rPr>
+              <w:fldChar w:fldCharType="separate"/>
+            </w:r>
+            <w:r>
+              <w:rPr>
+                <w:rFonts w:ascii="Times New Roman" w:hAnsi="Times New Roman" w:cs="Times New Roman"/>
+                <w:noProof/>
+                <w:sz w:val="18"/>
+                <w:szCs w:val="18"/>
+              </w:rPr>
+              <w:t>«$T.O»</w:t>
+            </w:r>
+            <w:r>
+              <w:rPr>
+                <w:rFonts w:ascii="Times New Roman" w:hAnsi="Times New Roman" w:cs="Times New Roman"/>
+                <w:sz w:val="18"/>
+                <w:szCs w:val="18"/>
               </w:rPr>
               <w:fldChar w:fldCharType="end"/>
             </w:r>
@@ -833,9 +1019,6 @@
         <w:tc>
           <w:tcPr>
             <w:tcW w:w="1560" w:type="dxa"/>
-            <w:tcBorders>
-              <w:bottom w:val="single" w:sz="4" w:space="0" w:color="auto"/>
-            </w:tcBorders>
           </w:tcPr>
           <w:p>
             <w:pPr>
@@ -860,7 +1043,7 @@
                 <w:sz w:val="18"/>
                 <w:szCs w:val="18"/>
               </w:rPr>
-              <w:instrText xml:space="preserve"> MERGEFIELD  $T.N </w:instrText>
+              <w:instrText xml:space="preserve"> MERGEFIELD  $T.C </w:instrText>
             </w:r>
             <w:r>
               <w:rPr>
@@ -877,7 +1060,7 @@
                 <w:sz w:val="18"/>
                 <w:szCs w:val="18"/>
               </w:rPr>
-              <w:t>«$T.N»</w:t>
+              <w:t>«$T.C»</w:t>
             </w:r>
             <w:r>
               <w:rPr>
@@ -891,128 +1074,7 @@
         </w:tc>
         <w:tc>
           <w:tcPr>
-            <w:tcW w:w="1701" w:type="dxa"/>
-            <w:tcBorders>
-              <w:bottom w:val="single" w:sz="4" w:space="0" w:color="auto"/>
-            </w:tcBorders>
-          </w:tcPr>
-          <w:p>
-            <w:pPr>
-              <w:jc w:val="center"/>
-              <w:rPr>
-                <w:rFonts w:ascii="Times New Roman" w:hAnsi="Times New Roman" w:cs="Times New Roman"/>
-                <w:sz w:val="18"/>
-                <w:szCs w:val="18"/>
-              </w:rPr>
-            </w:pPr>
-            <w:r>
-              <w:rPr>
-                <w:rFonts w:ascii="Times New Roman" w:hAnsi="Times New Roman" w:cs="Times New Roman"/>
-                <w:sz w:val="18"/>
-                <w:szCs w:val="18"/>
-              </w:rPr>
-              <w:fldChar w:fldCharType="begin"/>
-            </w:r>
-            <w:r>
-              <w:rPr>
-                <w:rFonts w:ascii="Times New Roman" w:hAnsi="Times New Roman" w:cs="Times New Roman"/>
-                <w:sz w:val="18"/>
-                <w:szCs w:val="18"/>
-              </w:rPr>
-              <w:instrText xml:space="preserve"> MERGEFIELD  $T.O </w:instrText>
-            </w:r>
-            <w:r>
-              <w:rPr>
-                <w:rFonts w:ascii="Times New Roman" w:hAnsi="Times New Roman" w:cs="Times New Roman"/>
-                <w:sz w:val="18"/>
-                <w:szCs w:val="18"/>
-              </w:rPr>
-              <w:fldChar w:fldCharType="separate"/>
-            </w:r>
-            <w:r>
-              <w:rPr>
-                <w:rFonts w:ascii="Times New Roman" w:hAnsi="Times New Roman" w:cs="Times New Roman"/>
-                <w:noProof/>
-                <w:sz w:val="18"/>
-                <w:szCs w:val="18"/>
-              </w:rPr>
-              <w:t>«$T.O»</w:t>
-            </w:r>
-            <w:r>
-              <w:rPr>
-                <w:rFonts w:ascii="Times New Roman" w:hAnsi="Times New Roman" w:cs="Times New Roman"/>
-                <w:sz w:val="18"/>
-                <w:szCs w:val="18"/>
-              </w:rPr>
-              <w:fldChar w:fldCharType="end"/>
-            </w:r>
-          </w:p>
-        </w:tc>
-        <w:tc>
-          <w:tcPr>
-            <w:tcW w:w="1134" w:type="dxa"/>
-            <w:tcBorders>
-              <w:bottom w:val="single" w:sz="4" w:space="0" w:color="auto"/>
-            </w:tcBorders>
-          </w:tcPr>
-          <w:p>
-            <w:pPr>
-              <w:jc w:val="center"/>
-              <w:rPr>
-                <w:rFonts w:ascii="Times New Roman" w:hAnsi="Times New Roman" w:cs="Times New Roman"/>
-                <w:sz w:val="18"/>
-                <w:szCs w:val="18"/>
-              </w:rPr>
-            </w:pPr>
-            <w:r>
-              <w:rPr>
-                <w:rFonts w:ascii="Times New Roman" w:hAnsi="Times New Roman" w:cs="Times New Roman"/>
-                <w:sz w:val="18"/>
-                <w:szCs w:val="18"/>
-              </w:rPr>
-              <w:fldChar w:fldCharType="begin"/>
-            </w:r>
-            <w:r>
-              <w:rPr>
-                <w:rFonts w:ascii="Times New Roman" w:hAnsi="Times New Roman" w:cs="Times New Roman"/>
-                <w:sz w:val="18"/>
-                <w:szCs w:val="18"/>
-              </w:rPr>
-              <w:instrText xml:space="preserve"> MERGEFIELD  $T.C </w:instrText>
-            </w:r>
-            <w:r>
-              <w:rPr>
-                <w:rFonts w:ascii="Times New Roman" w:hAnsi="Times New Roman" w:cs="Times New Roman"/>
-                <w:sz w:val="18"/>
-                <w:szCs w:val="18"/>
-              </w:rPr>
-              <w:fldChar w:fldCharType="separate"/>
-            </w:r>
-            <w:r>
-              <w:rPr>
-                <w:rFonts w:ascii="Times New Roman" w:hAnsi="Times New Roman" w:cs="Times New Roman"/>
-                <w:noProof/>
-                <w:sz w:val="18"/>
-                <w:szCs w:val="18"/>
-              </w:rPr>
-              <w:t>«$T.C»</w:t>
-            </w:r>
-            <w:r>
-              <w:rPr>
-                <w:rFonts w:ascii="Times New Roman" w:hAnsi="Times New Roman" w:cs="Times New Roman"/>
-                <w:sz w:val="18"/>
-                <w:szCs w:val="18"/>
-              </w:rPr>
-              <w:fldChar w:fldCharType="end"/>
-            </w:r>
-          </w:p>
-        </w:tc>
-        <w:tc>
-          <w:tcPr>
-            <w:tcW w:w="1842" w:type="dxa"/>
-            <w:tcBorders>
-              <w:bottom w:val="single" w:sz="4" w:space="0" w:color="auto"/>
-            </w:tcBorders>
+            <w:tcW w:w="1559" w:type="dxa"/>
           </w:tcPr>
           <w:p>
             <w:pPr>
@@ -1069,16 +1131,17 @@
       </w:tr>
       <w:tr>
         <w:trPr>
-          <w:trHeight w:val="1185"/>
+          <w:trHeight w:val="975"/>
         </w:trPr>
         <w:tc>
           <w:tcPr>
-            <w:tcW w:w="9781" w:type="dxa"/>
+            <w:tcW w:w="10485" w:type="dxa"/>
             <w:gridSpan w:val="5"/>
-            <w:shd w:val="clear" w:color="auto" w:fill="BFBFBF" w:themeFill="background1" w:themeFillShade="BF"/>
+            <w:shd w:val="clear" w:color="auto" w:fill="F2F2F2" w:themeFill="background1" w:themeFillShade="F2"/>
           </w:tcPr>
           <w:p>
             <w:pPr>
+              <w:spacing w:line="360" w:lineRule="auto"/>
               <w:rPr>
                 <w:rFonts w:ascii="Times New Roman" w:hAnsi="Times New Roman" w:cs="Times New Roman"/>
                 <w:sz w:val="20"/>
@@ -1179,15 +1242,84 @@
           </w:p>
           <w:p>
             <w:pPr>
-              <w:rPr>
-                <w:rFonts w:ascii="Times New Roman" w:hAnsi="Times New Roman" w:cs="Times New Roman"/>
-                <w:sz w:val="20"/>
-                <w:szCs w:val="20"/>
-              </w:rPr>
-            </w:pPr>
-            <w:r>
-              <w:rPr>
-                <w:rFonts w:ascii="Times New Roman" w:hAnsi="Times New Roman" w:cs="Times New Roman"/>
+              <w:spacing w:line="360" w:lineRule="auto"/>
+              <w:rPr>
+                <w:rFonts w:ascii="Times New Roman" w:hAnsi="Times New Roman" w:cs="Times New Roman"/>
+                <w:b/>
+                <w:sz w:val="20"/>
+                <w:szCs w:val="20"/>
+              </w:rPr>
+            </w:pPr>
+            <w:r>
+              <w:rPr>
+                <w:rFonts w:ascii="Times New Roman" w:hAnsi="Times New Roman" w:cs="Times New Roman"/>
+                <w:b/>
+                <w:sz w:val="20"/>
+                <w:szCs w:val="20"/>
+              </w:rPr>
+              <w:t>Total des crédits validés</w:t>
+            </w:r>
+            <w:r>
+              <w:rPr>
+                <w:rFonts w:ascii="Times New Roman" w:hAnsi="Times New Roman" w:cs="Times New Roman"/>
+                <w:sz w:val="20"/>
+                <w:szCs w:val="20"/>
+              </w:rPr>
+              <w:t xml:space="preserve"> : </w:t>
+            </w:r>
+            <w:r>
+              <w:rPr>
+                <w:rFonts w:ascii="Times New Roman" w:hAnsi="Times New Roman" w:cs="Times New Roman"/>
+                <w:sz w:val="20"/>
+                <w:szCs w:val="20"/>
+              </w:rPr>
+              <w:fldChar w:fldCharType="begin"/>
+            </w:r>
+            <w:r>
+              <w:rPr>
+                <w:rFonts w:ascii="Times New Roman" w:hAnsi="Times New Roman" w:cs="Times New Roman"/>
+                <w:sz w:val="20"/>
+                <w:szCs w:val="20"/>
+              </w:rPr>
+              <w:instrText xml:space="preserve"> MERGEFIELD  $TCV </w:instrText>
+            </w:r>
+            <w:r>
+              <w:rPr>
+                <w:rFonts w:ascii="Times New Roman" w:hAnsi="Times New Roman" w:cs="Times New Roman"/>
+                <w:sz w:val="20"/>
+                <w:szCs w:val="20"/>
+              </w:rPr>
+              <w:fldChar w:fldCharType="separate"/>
+            </w:r>
+            <w:r>
+              <w:rPr>
+                <w:rFonts w:ascii="Times New Roman" w:hAnsi="Times New Roman" w:cs="Times New Roman"/>
+                <w:noProof/>
+                <w:sz w:val="20"/>
+                <w:szCs w:val="20"/>
+              </w:rPr>
+              <w:t>«$TCV»</w:t>
+            </w:r>
+            <w:r>
+              <w:rPr>
+                <w:rFonts w:ascii="Times New Roman" w:hAnsi="Times New Roman" w:cs="Times New Roman"/>
+                <w:sz w:val="20"/>
+                <w:szCs w:val="20"/>
+              </w:rPr>
+              <w:fldChar w:fldCharType="end"/>
+            </w:r>
+            <w:r>
+              <w:rPr>
+                <w:rFonts w:ascii="Times New Roman" w:hAnsi="Times New Roman" w:cs="Times New Roman"/>
+                <w:sz w:val="20"/>
+                <w:szCs w:val="20"/>
+              </w:rPr>
+              <w:t xml:space="preserve">  </w:t>
+            </w:r>
+            <w:r>
+              <w:rPr>
+                <w:rFonts w:ascii="Times New Roman" w:hAnsi="Times New Roman" w:cs="Times New Roman"/>
+                <w:b/>
                 <w:sz w:val="20"/>
                 <w:szCs w:val="20"/>
               </w:rPr>
@@ -1196,101 +1328,7 @@
           </w:p>
           <w:p>
             <w:pPr>
-              <w:rPr>
-                <w:rFonts w:ascii="Times New Roman" w:hAnsi="Times New Roman" w:cs="Times New Roman"/>
-                <w:b/>
-                <w:sz w:val="20"/>
-                <w:szCs w:val="20"/>
-              </w:rPr>
-            </w:pPr>
-            <w:r>
-              <w:rPr>
-                <w:rFonts w:ascii="Times New Roman" w:hAnsi="Times New Roman" w:cs="Times New Roman"/>
-                <w:b/>
-                <w:sz w:val="20"/>
-                <w:szCs w:val="20"/>
-              </w:rPr>
-              <w:t>Total des crédits validés</w:t>
-            </w:r>
-            <w:r>
-              <w:rPr>
-                <w:rFonts w:ascii="Times New Roman" w:hAnsi="Times New Roman" w:cs="Times New Roman"/>
-                <w:sz w:val="20"/>
-                <w:szCs w:val="20"/>
-              </w:rPr>
-              <w:t xml:space="preserve"> : </w:t>
-            </w:r>
-            <w:r>
-              <w:rPr>
-                <w:rFonts w:ascii="Times New Roman" w:hAnsi="Times New Roman" w:cs="Times New Roman"/>
-                <w:sz w:val="20"/>
-                <w:szCs w:val="20"/>
-              </w:rPr>
-              <w:fldChar w:fldCharType="begin"/>
-            </w:r>
-            <w:r>
-              <w:rPr>
-                <w:rFonts w:ascii="Times New Roman" w:hAnsi="Times New Roman" w:cs="Times New Roman"/>
-                <w:sz w:val="20"/>
-                <w:szCs w:val="20"/>
-              </w:rPr>
-              <w:instrText xml:space="preserve"> MERGEFIELD  $TCV </w:instrText>
-            </w:r>
-            <w:r>
-              <w:rPr>
-                <w:rFonts w:ascii="Times New Roman" w:hAnsi="Times New Roman" w:cs="Times New Roman"/>
-                <w:sz w:val="20"/>
-                <w:szCs w:val="20"/>
-              </w:rPr>
-              <w:fldChar w:fldCharType="separate"/>
-            </w:r>
-            <w:r>
-              <w:rPr>
-                <w:rFonts w:ascii="Times New Roman" w:hAnsi="Times New Roman" w:cs="Times New Roman"/>
-                <w:noProof/>
-                <w:sz w:val="20"/>
-                <w:szCs w:val="20"/>
-              </w:rPr>
-              <w:t>«$TCV»</w:t>
-            </w:r>
-            <w:r>
-              <w:rPr>
-                <w:rFonts w:ascii="Times New Roman" w:hAnsi="Times New Roman" w:cs="Times New Roman"/>
-                <w:sz w:val="20"/>
-                <w:szCs w:val="20"/>
-              </w:rPr>
-              <w:fldChar w:fldCharType="end"/>
-            </w:r>
-            <w:r>
-              <w:rPr>
-                <w:rFonts w:ascii="Times New Roman" w:hAnsi="Times New Roman" w:cs="Times New Roman"/>
-                <w:sz w:val="20"/>
-                <w:szCs w:val="20"/>
-              </w:rPr>
-              <w:t xml:space="preserve">  </w:t>
-            </w:r>
-            <w:r>
-              <w:rPr>
-                <w:rFonts w:ascii="Times New Roman" w:hAnsi="Times New Roman" w:cs="Times New Roman"/>
-                <w:b/>
-                <w:sz w:val="20"/>
-                <w:szCs w:val="20"/>
-              </w:rPr>
-              <w:t xml:space="preserve"> </w:t>
-            </w:r>
-          </w:p>
-          <w:p>
-            <w:pPr>
-              <w:rPr>
-                <w:rFonts w:ascii="Times New Roman" w:hAnsi="Times New Roman" w:cs="Times New Roman"/>
-                <w:b/>
-                <w:sz w:val="20"/>
-                <w:szCs w:val="20"/>
-              </w:rPr>
-            </w:pPr>
-          </w:p>
-          <w:p>
-            <w:pPr>
+              <w:spacing w:line="360" w:lineRule="auto"/>
               <w:rPr>
                 <w:rFonts w:ascii="Times New Roman" w:hAnsi="Times New Roman" w:cs="Times New Roman"/>
                 <w:sz w:val="20"/>
@@ -1366,14 +1404,14 @@
           <w:sz w:val="24"/>
           <w:szCs w:val="24"/>
         </w:rPr>
-        <w:t xml:space="preserve">                                </w:t>
+        <w:t xml:space="preserve">                           </w:t>
       </w:r>
     </w:p>
     <w:tbl>
       <w:tblPr>
         <w:tblStyle w:val="Grilledutableau"/>
-        <w:tblW w:w="9781" w:type="dxa"/>
-        <w:tblInd w:w="-714" w:type="dxa"/>
+        <w:tblW w:w="10916" w:type="dxa"/>
+        <w:tblInd w:w="-998" w:type="dxa"/>
         <w:tblBorders>
           <w:top w:val="none" w:sz="0" w:space="0" w:color="auto"/>
           <w:left w:val="none" w:sz="0" w:space="0" w:color="auto"/>
@@ -1385,119 +1423,308 @@
         <w:tblLook w:val="04A0" w:firstRow="1" w:lastRow="0" w:firstColumn="1" w:lastColumn="0" w:noHBand="0" w:noVBand="1"/>
       </w:tblPr>
       <w:tblGrid>
-        <w:gridCol w:w="5954"/>
-        <w:gridCol w:w="3827"/>
+        <w:gridCol w:w="4821"/>
+        <w:gridCol w:w="6095"/>
       </w:tblGrid>
       <w:tr>
+        <w:trPr>
+          <w:trHeight w:val="1317"/>
+        </w:trPr>
         <w:tc>
           <w:tcPr>
-            <w:tcW w:w="5954" w:type="dxa"/>
+            <w:tcW w:w="4821" w:type="dxa"/>
           </w:tcPr>
-          <w:p>
-            <w:bookmarkStart w:id="0" w:name="_GoBack"/>
-            <w:bookmarkEnd w:id="0"/>
-          </w:p>
+          <w:p/>
         </w:tc>
         <w:tc>
           <w:tcPr>
-            <w:tcW w:w="3827" w:type="dxa"/>
+            <w:tcW w:w="6095" w:type="dxa"/>
           </w:tcPr>
           <w:p>
             <w:pPr>
-              <w:rPr>
-                <w:rFonts w:ascii="Times New Roman" w:hAnsi="Times New Roman" w:cs="Times New Roman"/>
-              </w:rPr>
-            </w:pPr>
-            <w:r>
-              <w:rPr>
-                <w:rFonts w:ascii="Times New Roman" w:hAnsi="Times New Roman" w:cs="Times New Roman"/>
-              </w:rPr>
-              <w:t>Dangbo le  ………. /……….</w:t>
-            </w:r>
-            <w:r>
-              <w:rPr>
-                <w:rFonts w:ascii="Times New Roman" w:hAnsi="Times New Roman" w:cs="Times New Roman"/>
-              </w:rPr>
-              <w:t xml:space="preserve">. </w:t>
-            </w:r>
-            <w:r>
-              <w:rPr>
-                <w:rFonts w:ascii="Times New Roman" w:hAnsi="Times New Roman" w:cs="Times New Roman"/>
+              <w:spacing w:line="276" w:lineRule="auto"/>
+              <w:rPr>
+                <w:rFonts w:ascii="Times New Roman" w:hAnsi="Times New Roman" w:cs="Times New Roman"/>
+                <w:sz w:val="24"/>
+                <w:szCs w:val="24"/>
+              </w:rPr>
+            </w:pPr>
+            <w:r>
+              <w:rPr>
+                <w:rFonts w:ascii="Times New Roman" w:hAnsi="Times New Roman" w:cs="Times New Roman"/>
+              </w:rPr>
+              <w:t xml:space="preserve">     </w:t>
+            </w:r>
+            <w:r>
+              <w:rPr>
+                <w:rFonts w:ascii="Times New Roman" w:hAnsi="Times New Roman" w:cs="Times New Roman"/>
+              </w:rPr>
+              <w:t xml:space="preserve">                            </w:t>
+            </w:r>
+            <w:r>
+              <w:rPr>
+                <w:rFonts w:ascii="Times New Roman" w:hAnsi="Times New Roman" w:cs="Times New Roman"/>
+                <w:sz w:val="24"/>
+                <w:szCs w:val="24"/>
+              </w:rPr>
+              <w:t xml:space="preserve">Fait à </w:t>
+            </w:r>
+            <w:r>
+              <w:rPr>
+                <w:rFonts w:ascii="Times New Roman" w:hAnsi="Times New Roman" w:cs="Times New Roman"/>
+                <w:sz w:val="24"/>
+                <w:szCs w:val="24"/>
+              </w:rPr>
+              <w:t>Dangbo le  ….. /……</w:t>
+            </w:r>
+            <w:proofErr w:type="gramStart"/>
+            <w:r>
+              <w:rPr>
+                <w:rFonts w:ascii="Times New Roman" w:hAnsi="Times New Roman" w:cs="Times New Roman"/>
+                <w:sz w:val="24"/>
+                <w:szCs w:val="24"/>
+              </w:rPr>
+              <w:t>.</w:t>
+            </w:r>
+            <w:r>
+              <w:rPr>
+                <w:rFonts w:ascii="Times New Roman" w:hAnsi="Times New Roman" w:cs="Times New Roman"/>
+                <w:sz w:val="24"/>
+                <w:szCs w:val="24"/>
               </w:rPr>
               <w:t>/</w:t>
             </w:r>
-            <w:r>
-              <w:rPr>
-                <w:rFonts w:ascii="Times New Roman" w:hAnsi="Times New Roman" w:cs="Times New Roman"/>
+            <w:proofErr w:type="gramEnd"/>
+            <w:r>
+              <w:rPr>
+                <w:rFonts w:ascii="Times New Roman" w:hAnsi="Times New Roman" w:cs="Times New Roman"/>
+                <w:sz w:val="24"/>
+                <w:szCs w:val="24"/>
               </w:rPr>
               <w:t xml:space="preserve"> </w:t>
             </w:r>
             <w:r>
               <w:rPr>
                 <w:rFonts w:ascii="Times New Roman" w:hAnsi="Times New Roman" w:cs="Times New Roman"/>
-              </w:rPr>
-              <w:t>20…….</w:t>
-            </w:r>
-          </w:p>
-          <w:p>
-            <w:pPr>
-              <w:rPr>
-                <w:rFonts w:ascii="Times New Roman" w:hAnsi="Times New Roman" w:cs="Times New Roman"/>
-              </w:rPr>
-            </w:pPr>
-          </w:p>
-          <w:p>
-            <w:pPr>
-              <w:rPr>
-                <w:rFonts w:ascii="Times New Roman" w:hAnsi="Times New Roman" w:cs="Times New Roman"/>
-              </w:rPr>
-            </w:pPr>
-            <w:r>
-              <w:rPr>
-                <w:rFonts w:ascii="Times New Roman" w:hAnsi="Times New Roman" w:cs="Times New Roman"/>
-              </w:rPr>
-              <w:t>Le Directeur de l’IMSP</w:t>
-            </w:r>
-          </w:p>
-          <w:p>
-            <w:pPr>
-              <w:rPr>
-                <w:rFonts w:ascii="Times New Roman" w:hAnsi="Times New Roman" w:cs="Times New Roman"/>
-              </w:rPr>
-            </w:pPr>
-          </w:p>
-          <w:p>
-            <w:pPr>
-              <w:rPr>
-                <w:rFonts w:ascii="Times New Roman" w:hAnsi="Times New Roman" w:cs="Times New Roman"/>
-              </w:rPr>
-            </w:pPr>
-          </w:p>
-          <w:p>
-            <w:pPr>
-              <w:rPr>
-                <w:rFonts w:ascii="Times New Roman" w:hAnsi="Times New Roman" w:cs="Times New Roman"/>
-              </w:rPr>
-            </w:pPr>
-          </w:p>
-          <w:p>
-            <w:pPr>
-              <w:rPr>
-                <w:rFonts w:ascii="Times New Roman" w:hAnsi="Times New Roman" w:cs="Times New Roman"/>
-              </w:rPr>
-            </w:pPr>
-          </w:p>
-          <w:p>
-            <w:pPr>
-              <w:rPr>
-                <w:rFonts w:ascii="Times New Roman" w:hAnsi="Times New Roman" w:cs="Times New Roman"/>
-              </w:rPr>
-            </w:pPr>
-            <w:r>
-              <w:rPr>
-                <w:rFonts w:ascii="Times New Roman" w:hAnsi="Times New Roman" w:cs="Times New Roman"/>
-              </w:rPr>
-              <w:t xml:space="preserve">Professeur </w:t>
+                <w:sz w:val="24"/>
+                <w:szCs w:val="24"/>
+              </w:rPr>
+              <w:t>20….</w:t>
+            </w:r>
+          </w:p>
+          <w:p>
+            <w:pPr>
+              <w:spacing w:line="276" w:lineRule="auto"/>
+              <w:rPr>
+                <w:rFonts w:ascii="Times New Roman" w:hAnsi="Times New Roman" w:cs="Times New Roman"/>
+                <w:sz w:val="24"/>
+                <w:szCs w:val="24"/>
+              </w:rPr>
+            </w:pPr>
+            <w:r>
+              <w:rPr>
+                <w:rFonts w:ascii="Times New Roman" w:hAnsi="Times New Roman" w:cs="Times New Roman"/>
+                <w:sz w:val="24"/>
+                <w:szCs w:val="24"/>
+              </w:rPr>
+              <w:t xml:space="preserve">     </w:t>
+            </w:r>
+            <w:r>
+              <w:rPr>
+                <w:rFonts w:ascii="Times New Roman" w:hAnsi="Times New Roman" w:cs="Times New Roman"/>
+                <w:sz w:val="24"/>
+                <w:szCs w:val="24"/>
+              </w:rPr>
+              <w:t xml:space="preserve">                         </w:t>
+            </w:r>
+            <w:r>
+              <w:rPr>
+                <w:rFonts w:ascii="Times New Roman" w:hAnsi="Times New Roman" w:cs="Times New Roman"/>
+                <w:sz w:val="24"/>
+                <w:szCs w:val="24"/>
+              </w:rPr>
+              <w:fldChar w:fldCharType="begin"/>
+            </w:r>
+            <w:r>
+              <w:rPr>
+                <w:rFonts w:ascii="Times New Roman" w:hAnsi="Times New Roman" w:cs="Times New Roman"/>
+                <w:sz w:val="24"/>
+                <w:szCs w:val="24"/>
+              </w:rPr>
+              <w:instrText xml:space="preserve"> MERGEFIELD  $Signataire </w:instrText>
+            </w:r>
+            <w:r>
+              <w:rPr>
+                <w:rFonts w:ascii="Times New Roman" w:hAnsi="Times New Roman" w:cs="Times New Roman"/>
+                <w:sz w:val="24"/>
+                <w:szCs w:val="24"/>
+              </w:rPr>
+              <w:fldChar w:fldCharType="separate"/>
+            </w:r>
+            <w:r>
+              <w:rPr>
+                <w:rFonts w:ascii="Times New Roman" w:hAnsi="Times New Roman" w:cs="Times New Roman"/>
+                <w:noProof/>
+                <w:sz w:val="24"/>
+                <w:szCs w:val="24"/>
+              </w:rPr>
+              <w:t>«$Signataire»</w:t>
+            </w:r>
+            <w:r>
+              <w:rPr>
+                <w:rFonts w:ascii="Times New Roman" w:hAnsi="Times New Roman" w:cs="Times New Roman"/>
+                <w:sz w:val="24"/>
+                <w:szCs w:val="24"/>
+              </w:rPr>
+              <w:fldChar w:fldCharType="end"/>
+            </w:r>
+          </w:p>
+          <w:p>
+            <w:pPr>
+              <w:spacing w:line="276" w:lineRule="auto"/>
+              <w:rPr>
+                <w:rFonts w:ascii="Times New Roman" w:hAnsi="Times New Roman" w:cs="Times New Roman"/>
+                <w:sz w:val="24"/>
+                <w:szCs w:val="24"/>
+              </w:rPr>
+            </w:pPr>
+            <w:r>
+              <w:rPr>
+                <w:rFonts w:ascii="Times New Roman" w:hAnsi="Times New Roman" w:cs="Times New Roman"/>
+                <w:sz w:val="24"/>
+                <w:szCs w:val="24"/>
+              </w:rPr>
+              <w:t xml:space="preserve">                              </w:t>
+            </w:r>
+            <w:r>
+              <w:rPr>
+                <w:rFonts w:ascii="Times New Roman" w:hAnsi="Times New Roman" w:cs="Times New Roman"/>
+                <w:sz w:val="24"/>
+                <w:szCs w:val="24"/>
+              </w:rPr>
+              <w:fldChar w:fldCharType="begin"/>
+            </w:r>
+            <w:r>
+              <w:rPr>
+                <w:rFonts w:ascii="Times New Roman" w:hAnsi="Times New Roman" w:cs="Times New Roman"/>
+                <w:sz w:val="24"/>
+                <w:szCs w:val="24"/>
+              </w:rPr>
+              <w:instrText xml:space="preserve"> MERGEFIELD  $da </w:instrText>
+            </w:r>
+            <w:r>
+              <w:rPr>
+                <w:rFonts w:ascii="Times New Roman" w:hAnsi="Times New Roman" w:cs="Times New Roman"/>
+                <w:sz w:val="24"/>
+                <w:szCs w:val="24"/>
+              </w:rPr>
+              <w:fldChar w:fldCharType="separate"/>
+            </w:r>
+            <w:r>
+              <w:rPr>
+                <w:rFonts w:ascii="Times New Roman" w:hAnsi="Times New Roman" w:cs="Times New Roman"/>
+                <w:noProof/>
+                <w:sz w:val="24"/>
+                <w:szCs w:val="24"/>
+              </w:rPr>
+              <w:t>«$da»</w:t>
+            </w:r>
+            <w:r>
+              <w:rPr>
+                <w:rFonts w:ascii="Times New Roman" w:hAnsi="Times New Roman" w:cs="Times New Roman"/>
+                <w:sz w:val="24"/>
+                <w:szCs w:val="24"/>
+              </w:rPr>
+              <w:fldChar w:fldCharType="end"/>
+            </w:r>
+          </w:p>
+          <w:p>
+            <w:pPr>
+              <w:rPr>
+                <w:rFonts w:ascii="Times New Roman" w:hAnsi="Times New Roman" w:cs="Times New Roman"/>
+              </w:rPr>
+            </w:pPr>
+            <w:r>
+              <w:rPr>
+                <w:rFonts w:ascii="Times New Roman" w:hAnsi="Times New Roman" w:cs="Times New Roman"/>
+              </w:rPr>
+              <w:t xml:space="preserve">                                  </w:t>
+            </w:r>
+          </w:p>
+          <w:p>
+            <w:pPr>
+              <w:rPr>
+                <w:rFonts w:ascii="Times New Roman" w:hAnsi="Times New Roman" w:cs="Times New Roman"/>
+              </w:rPr>
+            </w:pPr>
+            <w:r>
+              <w:rPr>
+                <w:rFonts w:ascii="Times New Roman" w:hAnsi="Times New Roman" w:cs="Times New Roman"/>
+              </w:rPr>
+              <w:t xml:space="preserve">                                    </w:t>
+            </w:r>
+          </w:p>
+          <w:p>
+            <w:pPr>
+              <w:rPr>
+                <w:rFonts w:ascii="Times New Roman" w:hAnsi="Times New Roman" w:cs="Times New Roman"/>
+              </w:rPr>
+            </w:pPr>
+          </w:p>
+          <w:p>
+            <w:pPr>
+              <w:rPr>
+                <w:rFonts w:ascii="Times New Roman" w:hAnsi="Times New Roman" w:cs="Times New Roman"/>
+              </w:rPr>
+            </w:pPr>
+            <w:r>
+              <w:rPr>
+                <w:rFonts w:ascii="Times New Roman" w:hAnsi="Times New Roman" w:cs="Times New Roman"/>
+              </w:rPr>
+              <w:t xml:space="preserve">     </w:t>
+            </w:r>
+            <w:r>
+              <w:rPr>
+                <w:rFonts w:ascii="Times New Roman" w:hAnsi="Times New Roman" w:cs="Times New Roman"/>
+              </w:rPr>
+              <w:t xml:space="preserve">                              </w:t>
+            </w:r>
+            <w:r>
+              <w:rPr>
+                <w:rFonts w:ascii="Times New Roman" w:hAnsi="Times New Roman" w:cs="Times New Roman"/>
+              </w:rPr>
+              <w:fldChar w:fldCharType="begin"/>
+            </w:r>
+            <w:r>
+              <w:rPr>
+                <w:rFonts w:ascii="Times New Roman" w:hAnsi="Times New Roman" w:cs="Times New Roman"/>
+              </w:rPr>
+              <w:instrText xml:space="preserve"> MERGEFIELD  $nomS </w:instrText>
+            </w:r>
+            <w:r>
+              <w:rPr>
+                <w:rFonts w:ascii="Times New Roman" w:hAnsi="Times New Roman" w:cs="Times New Roman"/>
+              </w:rPr>
+              <w:fldChar w:fldCharType="separate"/>
+            </w:r>
+            <w:r>
+              <w:rPr>
+                <w:rFonts w:ascii="Times New Roman" w:hAnsi="Times New Roman" w:cs="Times New Roman"/>
+                <w:noProof/>
+              </w:rPr>
+              <w:t>«$nomS»</w:t>
+            </w:r>
+            <w:r>
+              <w:rPr>
+                <w:rFonts w:ascii="Times New Roman" w:hAnsi="Times New Roman" w:cs="Times New Roman"/>
+              </w:rPr>
+              <w:fldChar w:fldCharType="end"/>
+            </w:r>
+            <w:r>
+              <w:rPr>
+                <w:rFonts w:ascii="Times New Roman" w:hAnsi="Times New Roman" w:cs="Times New Roman"/>
+              </w:rPr>
+              <w:t xml:space="preserve"> </w:t>
             </w:r>
           </w:p>
         </w:tc>
@@ -1505,12 +1732,8 @@
     </w:tbl>
     <w:p/>
     <w:sectPr>
-      <w:headerReference w:type="even" r:id="rId6"/>
-      <w:headerReference w:type="default" r:id="rId7"/>
-      <w:footerReference w:type="even" r:id="rId8"/>
-      <w:footerReference w:type="default" r:id="rId9"/>
-      <w:headerReference w:type="first" r:id="rId10"/>
-      <w:footerReference w:type="first" r:id="rId11"/>
+      <w:headerReference w:type="default" r:id="rId6"/>
+      <w:footerReference w:type="default" r:id="rId7"/>
       <w:pgSz w:w="11906" w:h="16838"/>
       <w:pgMar w:top="1440" w:right="1800" w:bottom="1440" w:left="1800" w:header="708" w:footer="708" w:gutter="0"/>
       <w:cols w:space="708"/>
@@ -1547,81 +1770,122 @@
 
 <file path=word/footer1.xml><?xml version="1.0" encoding="utf-8"?>
 <w:ftr xmlns:wpc="http://schemas.microsoft.com/office/word/2010/wordprocessingCanvas" xmlns:mc="http://schemas.openxmlformats.org/markup-compatibility/2006" xmlns:o="urn:schemas-microsoft-com:office:office" xmlns:r="http://schemas.openxmlformats.org/officeDocument/2006/relationships" xmlns:m="http://schemas.openxmlformats.org/officeDocument/2006/math" xmlns:v="urn:schemas-microsoft-com:vml" xmlns:wp14="http://schemas.microsoft.com/office/word/2010/wordprocessingDrawing" xmlns:wp="http://schemas.openxmlformats.org/drawingml/2006/wordprocessingDrawing" xmlns:w10="urn:schemas-microsoft-com:office:word" xmlns:w="http://schemas.openxmlformats.org/wordprocessingml/2006/main" xmlns:w14="http://schemas.microsoft.com/office/word/2010/wordml" xmlns:w15="http://schemas.microsoft.com/office/word/2012/wordml" xmlns:wpg="http://schemas.microsoft.com/office/word/2010/wordprocessingGroup" xmlns:wpi="http://schemas.microsoft.com/office/word/2010/wordprocessingInk" xmlns:wne="http://schemas.microsoft.com/office/word/2006/wordml" xmlns:wps="http://schemas.microsoft.com/office/word/2010/wordprocessingShape" mc:Ignorable="w14 w15 wp14">
+  <w:tbl>
+    <w:tblPr>
+      <w:tblStyle w:val="Grilledutableau"/>
+      <w:tblW w:w="10779" w:type="dxa"/>
+      <w:tblInd w:w="-1281" w:type="dxa"/>
+      <w:tblBorders>
+        <w:left w:val="none" w:sz="0" w:space="0" w:color="auto"/>
+        <w:bottom w:val="none" w:sz="0" w:space="0" w:color="auto"/>
+        <w:right w:val="none" w:sz="0" w:space="0" w:color="auto"/>
+        <w:insideH w:val="none" w:sz="0" w:space="0" w:color="auto"/>
+        <w:insideV w:val="none" w:sz="0" w:space="0" w:color="auto"/>
+      </w:tblBorders>
+      <w:tblLook w:val="04A0" w:firstRow="1" w:lastRow="0" w:firstColumn="1" w:lastColumn="0" w:noHBand="0" w:noVBand="1"/>
+    </w:tblPr>
+    <w:tblGrid>
+      <w:gridCol w:w="10779"/>
+    </w:tblGrid>
+    <w:tr>
+      <w:trPr>
+        <w:trHeight w:val="416"/>
+      </w:trPr>
+      <w:tc>
+        <w:tcPr>
+          <w:tcW w:w="10779" w:type="dxa"/>
+        </w:tcPr>
+        <w:p>
+          <w:pPr>
+            <w:rPr>
+              <w:rFonts w:ascii="Times New Roman" w:hAnsi="Times New Roman" w:cs="Times New Roman"/>
+              <w:color w:val="5B9BD5" w:themeColor="accent1"/>
+              <w:sz w:val="20"/>
+              <w:szCs w:val="20"/>
+              <w:lang w:val="en-CA"/>
+            </w:rPr>
+          </w:pPr>
+          <w:r>
+            <w:rPr>
+              <w:rFonts w:ascii="Times New Roman" w:hAnsi="Times New Roman" w:cs="Times New Roman"/>
+              <w:color w:val="5B9BD5" w:themeColor="accent1"/>
+              <w:sz w:val="20"/>
+              <w:szCs w:val="20"/>
+              <w:lang w:val="en-CA"/>
+            </w:rPr>
+            <w:t xml:space="preserve">   </w:t>
+          </w:r>
+        </w:p>
+        <w:p>
+          <w:pPr>
+            <w:rPr>
+              <w:rFonts w:ascii="Times New Roman" w:hAnsi="Times New Roman" w:cs="Times New Roman"/>
+              <w:color w:val="5B9BD5" w:themeColor="accent1"/>
+              <w:sz w:val="20"/>
+              <w:szCs w:val="20"/>
+              <w:lang w:val="en-CA"/>
+            </w:rPr>
+          </w:pPr>
+          <w:r>
+            <w:rPr>
+              <w:rFonts w:ascii="Times New Roman" w:hAnsi="Times New Roman" w:cs="Times New Roman"/>
+              <w:color w:val="5B9BD5" w:themeColor="accent1"/>
+              <w:sz w:val="20"/>
+              <w:szCs w:val="20"/>
+              <w:lang w:val="en-CA"/>
+            </w:rPr>
+            <w:t xml:space="preserve">01 BP: 613,   Porto – Novo, Bénin   </w:t>
+          </w:r>
+          <w:r>
+            <w:rPr>
+              <w:rFonts w:ascii="Times New Roman" w:hAnsi="Times New Roman" w:cs="Times New Roman"/>
+              <w:color w:val="5B9BD5" w:themeColor="accent1"/>
+              <w:sz w:val="20"/>
+              <w:szCs w:val="20"/>
+              <w:lang w:val="en-CA"/>
+            </w:rPr>
+            <w:t xml:space="preserve">                    </w:t>
+          </w:r>
+          <w:r>
+            <w:rPr>
+              <w:rFonts w:ascii="Times New Roman" w:hAnsi="Times New Roman" w:cs="Times New Roman"/>
+              <w:color w:val="5B9BD5" w:themeColor="accent1"/>
+              <w:sz w:val="20"/>
+              <w:szCs w:val="20"/>
+              <w:lang w:val="en-CA"/>
+            </w:rPr>
+            <w:t xml:space="preserve">e-mail: secretariat@imsp-uac.org </w:t>
+          </w:r>
+          <w:r>
+            <w:rPr>
+              <w:rFonts w:ascii="Times New Roman" w:hAnsi="Times New Roman" w:cs="Times New Roman"/>
+              <w:color w:val="5B9BD5" w:themeColor="accent1"/>
+              <w:sz w:val="20"/>
+              <w:szCs w:val="20"/>
+              <w:lang w:val="en-CA"/>
+            </w:rPr>
+            <w:t xml:space="preserve">                         </w:t>
+          </w:r>
+          <w:r>
+            <w:rPr>
+              <w:rFonts w:ascii="Times New Roman" w:hAnsi="Times New Roman" w:cs="Times New Roman"/>
+              <w:color w:val="5B9BD5" w:themeColor="accent1"/>
+              <w:sz w:val="20"/>
+              <w:szCs w:val="20"/>
+              <w:lang w:val="en-CA"/>
+            </w:rPr>
+            <w:t xml:space="preserve">  site web: www.imsp-benin.com</w:t>
+          </w:r>
+        </w:p>
+      </w:tc>
+    </w:tr>
+  </w:tbl>
   <w:p>
     <w:pPr>
       <w:pStyle w:val="Pieddepage"/>
-    </w:pPr>
-  </w:p>
-</w:ftr>
-</file>
-
-<file path=word/footer2.xml><?xml version="1.0" encoding="utf-8"?>
-<w:ftr xmlns:wpc="http://schemas.microsoft.com/office/word/2010/wordprocessingCanvas" xmlns:mc="http://schemas.openxmlformats.org/markup-compatibility/2006" xmlns:o="urn:schemas-microsoft-com:office:office" xmlns:r="http://schemas.openxmlformats.org/officeDocument/2006/relationships" xmlns:m="http://schemas.openxmlformats.org/officeDocument/2006/math" xmlns:v="urn:schemas-microsoft-com:vml" xmlns:wp14="http://schemas.microsoft.com/office/word/2010/wordprocessingDrawing" xmlns:wp="http://schemas.openxmlformats.org/drawingml/2006/wordprocessingDrawing" xmlns:w10="urn:schemas-microsoft-com:office:word" xmlns:w="http://schemas.openxmlformats.org/wordprocessingml/2006/main" xmlns:w14="http://schemas.microsoft.com/office/word/2010/wordml" xmlns:w15="http://schemas.microsoft.com/office/word/2012/wordml" xmlns:wpg="http://schemas.microsoft.com/office/word/2010/wordprocessingGroup" xmlns:wpi="http://schemas.microsoft.com/office/word/2010/wordprocessingInk" xmlns:wne="http://schemas.microsoft.com/office/word/2006/wordml" xmlns:wps="http://schemas.microsoft.com/office/word/2010/wordprocessingShape" mc:Ignorable="w14 w15 wp14">
-  <w:p>
-    <w:pPr>
       <w:rPr>
-        <w:rFonts w:ascii="Times New Roman" w:hAnsi="Times New Roman" w:cs="Times New Roman"/>
-        <w:color w:val="5B9BD5" w:themeColor="accent1"/>
-        <w:sz w:val="18"/>
-        <w:szCs w:val="18"/>
         <w:lang w:val="en-CA"/>
       </w:rPr>
-    </w:pPr>
-    <w:r>
-      <w:rPr>
-        <w:rFonts w:ascii="Times New Roman" w:hAnsi="Times New Roman" w:cs="Times New Roman"/>
-        <w:color w:val="5B9BD5" w:themeColor="accent1"/>
-        <w:sz w:val="18"/>
-        <w:szCs w:val="18"/>
-        <w:lang w:val="en-CA"/>
-      </w:rPr>
-      <w:t>----------------------------------------------------------------------------------------------------------------------------------</w:t>
-    </w:r>
-  </w:p>
-  <w:p>
-    <w:pPr>
-      <w:rPr>
-        <w:rFonts w:ascii="Times New Roman" w:hAnsi="Times New Roman" w:cs="Times New Roman"/>
-        <w:color w:val="5B9BD5" w:themeColor="accent1"/>
-        <w:sz w:val="18"/>
-        <w:szCs w:val="18"/>
-        <w:lang w:val="en-CA"/>
-      </w:rPr>
-    </w:pPr>
-    <w:r>
-      <w:rPr>
-        <w:rFonts w:ascii="Times New Roman" w:hAnsi="Times New Roman" w:cs="Times New Roman"/>
-        <w:color w:val="5B9BD5" w:themeColor="accent1"/>
-        <w:sz w:val="18"/>
-        <w:szCs w:val="18"/>
-        <w:lang w:val="en-CA"/>
-      </w:rPr>
-      <w:t xml:space="preserve">   </w:t>
-    </w:r>
-    <w:r>
-      <w:rPr>
-        <w:rFonts w:ascii="Times New Roman" w:hAnsi="Times New Roman" w:cs="Times New Roman"/>
-        <w:color w:val="5B9BD5" w:themeColor="accent1"/>
-        <w:sz w:val="18"/>
-        <w:szCs w:val="18"/>
-        <w:lang w:val="en-CA"/>
-      </w:rPr>
-      <w:t xml:space="preserve">01 BP: 613,   Porto – Novo, Bénin   e-mail: secretariat@imsp-uac.org   site web: www.imsp-benin.com </w:t>
-    </w:r>
-  </w:p>
-  <w:p>
-    <w:pPr>
-      <w:pStyle w:val="Pieddepage"/>
-    </w:pPr>
-  </w:p>
-</w:ftr>
-</file>
-
-<file path=word/footer3.xml><?xml version="1.0" encoding="utf-8"?>
-<w:ftr xmlns:wpc="http://schemas.microsoft.com/office/word/2010/wordprocessingCanvas" xmlns:mc="http://schemas.openxmlformats.org/markup-compatibility/2006" xmlns:o="urn:schemas-microsoft-com:office:office" xmlns:r="http://schemas.openxmlformats.org/officeDocument/2006/relationships" xmlns:m="http://schemas.openxmlformats.org/officeDocument/2006/math" xmlns:v="urn:schemas-microsoft-com:vml" xmlns:wp14="http://schemas.microsoft.com/office/word/2010/wordprocessingDrawing" xmlns:wp="http://schemas.openxmlformats.org/drawingml/2006/wordprocessingDrawing" xmlns:w10="urn:schemas-microsoft-com:office:word" xmlns:w="http://schemas.openxmlformats.org/wordprocessingml/2006/main" xmlns:w14="http://schemas.microsoft.com/office/word/2010/wordml" xmlns:w15="http://schemas.microsoft.com/office/word/2012/wordml" xmlns:wpg="http://schemas.microsoft.com/office/word/2010/wordprocessingGroup" xmlns:wpi="http://schemas.microsoft.com/office/word/2010/wordprocessingInk" xmlns:wne="http://schemas.microsoft.com/office/word/2006/wordml" xmlns:wps="http://schemas.microsoft.com/office/word/2010/wordprocessingShape" mc:Ignorable="w14 w15 wp14">
-  <w:p>
-    <w:pPr>
-      <w:pStyle w:val="Pieddepage"/>
     </w:pPr>
   </w:p>
 </w:ftr>
@@ -1653,16 +1917,6 @@
 </file>
 
 <file path=word/header1.xml><?xml version="1.0" encoding="utf-8"?>
-<w:hdr xmlns:wpc="http://schemas.microsoft.com/office/word/2010/wordprocessingCanvas" xmlns:mc="http://schemas.openxmlformats.org/markup-compatibility/2006" xmlns:o="urn:schemas-microsoft-com:office:office" xmlns:r="http://schemas.openxmlformats.org/officeDocument/2006/relationships" xmlns:m="http://schemas.openxmlformats.org/officeDocument/2006/math" xmlns:v="urn:schemas-microsoft-com:vml" xmlns:wp14="http://schemas.microsoft.com/office/word/2010/wordprocessingDrawing" xmlns:wp="http://schemas.openxmlformats.org/drawingml/2006/wordprocessingDrawing" xmlns:w10="urn:schemas-microsoft-com:office:word" xmlns:w="http://schemas.openxmlformats.org/wordprocessingml/2006/main" xmlns:w14="http://schemas.microsoft.com/office/word/2010/wordml" xmlns:w15="http://schemas.microsoft.com/office/word/2012/wordml" xmlns:wpg="http://schemas.microsoft.com/office/word/2010/wordprocessingGroup" xmlns:wpi="http://schemas.microsoft.com/office/word/2010/wordprocessingInk" xmlns:wne="http://schemas.microsoft.com/office/word/2006/wordml" xmlns:wps="http://schemas.microsoft.com/office/word/2010/wordprocessingShape" mc:Ignorable="w14 w15 wp14">
-  <w:p>
-    <w:pPr>
-      <w:pStyle w:val="En-tte"/>
-    </w:pPr>
-  </w:p>
-</w:hdr>
-</file>
-
-<file path=word/header2.xml><?xml version="1.0" encoding="utf-8"?>
 <w:hdr xmlns:wpc="http://schemas.microsoft.com/office/word/2010/wordprocessingCanvas" xmlns:mc="http://schemas.openxmlformats.org/markup-compatibility/2006" xmlns:o="urn:schemas-microsoft-com:office:office" xmlns:r="http://schemas.openxmlformats.org/officeDocument/2006/relationships" xmlns:m="http://schemas.openxmlformats.org/officeDocument/2006/math" xmlns:v="urn:schemas-microsoft-com:vml" xmlns:wp14="http://schemas.microsoft.com/office/word/2010/wordprocessingDrawing" xmlns:wp="http://schemas.openxmlformats.org/drawingml/2006/wordprocessingDrawing" xmlns:w10="urn:schemas-microsoft-com:office:word" xmlns:w="http://schemas.openxmlformats.org/wordprocessingml/2006/main" xmlns:w14="http://schemas.microsoft.com/office/word/2010/wordml" xmlns:w15="http://schemas.microsoft.com/office/word/2012/wordml" xmlns:wpg="http://schemas.microsoft.com/office/word/2010/wordprocessingGroup" xmlns:wpi="http://schemas.microsoft.com/office/word/2010/wordprocessingInk" xmlns:wne="http://schemas.microsoft.com/office/word/2006/wordml" xmlns:wps="http://schemas.microsoft.com/office/word/2010/wordprocessingShape" mc:Ignorable="w14 w15 wp14">
   <w:p>
     <w:pPr>
@@ -1771,16 +2025,6 @@
       <w:t xml:space="preserve">                                                ****************</w:t>
     </w:r>
   </w:p>
-  <w:p>
-    <w:pPr>
-      <w:pStyle w:val="En-tte"/>
-    </w:pPr>
-  </w:p>
-</w:hdr>
-</file>
-
-<file path=word/header3.xml><?xml version="1.0" encoding="utf-8"?>
-<w:hdr xmlns:wpc="http://schemas.microsoft.com/office/word/2010/wordprocessingCanvas" xmlns:mc="http://schemas.openxmlformats.org/markup-compatibility/2006" xmlns:o="urn:schemas-microsoft-com:office:office" xmlns:r="http://schemas.openxmlformats.org/officeDocument/2006/relationships" xmlns:m="http://schemas.openxmlformats.org/officeDocument/2006/math" xmlns:v="urn:schemas-microsoft-com:vml" xmlns:wp14="http://schemas.microsoft.com/office/word/2010/wordprocessingDrawing" xmlns:wp="http://schemas.openxmlformats.org/drawingml/2006/wordprocessingDrawing" xmlns:w10="urn:schemas-microsoft-com:office:word" xmlns:w="http://schemas.openxmlformats.org/wordprocessingml/2006/main" xmlns:w14="http://schemas.microsoft.com/office/word/2010/wordml" xmlns:w15="http://schemas.microsoft.com/office/word/2012/wordml" xmlns:wpg="http://schemas.microsoft.com/office/word/2010/wordprocessingGroup" xmlns:wpi="http://schemas.microsoft.com/office/word/2010/wordprocessingInk" xmlns:wne="http://schemas.microsoft.com/office/word/2006/wordml" xmlns:wps="http://schemas.microsoft.com/office/word/2010/wordprocessingShape" mc:Ignorable="w14 w15 wp14">
   <w:p>
     <w:pPr>
       <w:pStyle w:val="En-tte"/>

--- a/web/resources/releve/dynamiqueReleve.docx
+++ b/web/resources/releve/dynamiqueReleve.docx
@@ -667,14 +667,14 @@
       <w:tblPr>
         <w:tblStyle w:val="Grilledutableau"/>
         <w:tblpPr w:leftFromText="142" w:rightFromText="142" w:vertAnchor="text" w:horzAnchor="margin" w:tblpXSpec="center" w:tblpY="290"/>
-        <w:tblW w:w="10485" w:type="dxa"/>
+        <w:tblW w:w="9351" w:type="dxa"/>
         <w:tblLook w:val="04A0" w:firstRow="1" w:lastRow="0" w:firstColumn="1" w:lastColumn="0" w:noHBand="0" w:noVBand="1"/>
       </w:tblPr>
       <w:tblGrid>
         <w:gridCol w:w="3964"/>
-        <w:gridCol w:w="1843"/>
-        <w:gridCol w:w="1559"/>
-        <w:gridCol w:w="1560"/>
+        <w:gridCol w:w="1134"/>
+        <w:gridCol w:w="1418"/>
+        <w:gridCol w:w="1276"/>
         <w:gridCol w:w="1559"/>
       </w:tblGrid>
       <w:tr>
@@ -722,7 +722,7 @@
         </w:tc>
         <w:tc>
           <w:tcPr>
-            <w:tcW w:w="1843" w:type="dxa"/>
+            <w:tcW w:w="1134" w:type="dxa"/>
             <w:shd w:val="clear" w:color="auto" w:fill="F2F2F2" w:themeFill="background1" w:themeFillShade="F2"/>
           </w:tcPr>
           <w:p>
@@ -747,13 +747,20 @@
                 <w:rFonts w:ascii="Times New Roman" w:hAnsi="Times New Roman" w:cs="Times New Roman"/>
                 <w:b/>
               </w:rPr>
-              <w:t>Notes sur 20</w:t>
+              <w:t>Notes /</w:t>
+            </w:r>
+            <w:r>
+              <w:rPr>
+                <w:rFonts w:ascii="Times New Roman" w:hAnsi="Times New Roman" w:cs="Times New Roman"/>
+                <w:b/>
+              </w:rPr>
+              <w:t xml:space="preserve"> 20</w:t>
             </w:r>
           </w:p>
         </w:tc>
         <w:tc>
           <w:tcPr>
-            <w:tcW w:w="1559" w:type="dxa"/>
+            <w:tcW w:w="1418" w:type="dxa"/>
             <w:shd w:val="clear" w:color="auto" w:fill="F2F2F2" w:themeFill="background1" w:themeFillShade="F2"/>
           </w:tcPr>
           <w:p>
@@ -784,7 +791,7 @@
         </w:tc>
         <w:tc>
           <w:tcPr>
-            <w:tcW w:w="1560" w:type="dxa"/>
+            <w:tcW w:w="1276" w:type="dxa"/>
             <w:shd w:val="clear" w:color="auto" w:fill="F2F2F2" w:themeFill="background1" w:themeFillShade="F2"/>
           </w:tcPr>
           <w:p>
@@ -906,7 +913,7 @@
         </w:tc>
         <w:tc>
           <w:tcPr>
-            <w:tcW w:w="1843" w:type="dxa"/>
+            <w:tcW w:w="1134" w:type="dxa"/>
           </w:tcPr>
           <w:p>
             <w:pPr>
@@ -962,7 +969,7 @@
         </w:tc>
         <w:tc>
           <w:tcPr>
-            <w:tcW w:w="1559" w:type="dxa"/>
+            <w:tcW w:w="1418" w:type="dxa"/>
           </w:tcPr>
           <w:p>
             <w:pPr>
@@ -1018,7 +1025,7 @@
         </w:tc>
         <w:tc>
           <w:tcPr>
-            <w:tcW w:w="1560" w:type="dxa"/>
+            <w:tcW w:w="1276" w:type="dxa"/>
           </w:tcPr>
           <w:p>
             <w:pPr>
@@ -1135,7 +1142,7 @@
         </w:trPr>
         <w:tc>
           <w:tcPr>
-            <w:tcW w:w="10485" w:type="dxa"/>
+            <w:tcW w:w="9351" w:type="dxa"/>
             <w:gridSpan w:val="5"/>
             <w:shd w:val="clear" w:color="auto" w:fill="F2F2F2" w:themeFill="background1" w:themeFillShade="F2"/>
           </w:tcPr>
@@ -1918,113 +1925,278 @@
 
 <file path=word/header1.xml><?xml version="1.0" encoding="utf-8"?>
 <w:hdr xmlns:wpc="http://schemas.microsoft.com/office/word/2010/wordprocessingCanvas" xmlns:mc="http://schemas.openxmlformats.org/markup-compatibility/2006" xmlns:o="urn:schemas-microsoft-com:office:office" xmlns:r="http://schemas.openxmlformats.org/officeDocument/2006/relationships" xmlns:m="http://schemas.openxmlformats.org/officeDocument/2006/math" xmlns:v="urn:schemas-microsoft-com:vml" xmlns:wp14="http://schemas.microsoft.com/office/word/2010/wordprocessingDrawing" xmlns:wp="http://schemas.openxmlformats.org/drawingml/2006/wordprocessingDrawing" xmlns:w10="urn:schemas-microsoft-com:office:word" xmlns:w="http://schemas.openxmlformats.org/wordprocessingml/2006/main" xmlns:w14="http://schemas.microsoft.com/office/word/2010/wordml" xmlns:w15="http://schemas.microsoft.com/office/word/2012/wordml" xmlns:wpg="http://schemas.microsoft.com/office/word/2010/wordprocessingGroup" xmlns:wpi="http://schemas.microsoft.com/office/word/2010/wordprocessingInk" xmlns:wne="http://schemas.microsoft.com/office/word/2006/wordml" xmlns:wps="http://schemas.microsoft.com/office/word/2010/wordprocessingShape" mc:Ignorable="w14 w15 wp14">
-  <w:p>
-    <w:pPr>
-      <w:spacing w:after="0"/>
-      <w:jc w:val="center"/>
-      <w:rPr>
-        <w:rFonts w:ascii="Engravers MT" w:hAnsi="Engravers MT"/>
-      </w:rPr>
-    </w:pPr>
-    <w:r>
-      <w:rPr>
-        <w:rFonts w:ascii="Engravers MT" w:hAnsi="Engravers MT"/>
-      </w:rPr>
-      <w:t>UNIVERSITÉ D’ABOMEY – CALAVI</w:t>
-    </w:r>
-  </w:p>
-  <w:p>
-    <w:pPr>
-      <w:spacing w:after="0"/>
-      <w:jc w:val="center"/>
-      <w:rPr>
-        <w:rFonts w:ascii="Engravers MT" w:hAnsi="Engravers MT"/>
-      </w:rPr>
-    </w:pPr>
-    <w:r>
-      <w:rPr>
-        <w:rFonts w:ascii="Engravers MT" w:hAnsi="Engravers MT"/>
-      </w:rPr>
-      <w:t>The Abdus salam Internationnal centre for théorical physics</w:t>
-    </w:r>
-  </w:p>
-  <w:p>
-    <w:pPr>
-      <w:spacing w:after="0"/>
-      <w:jc w:val="center"/>
-      <w:rPr>
-        <w:rFonts w:ascii="Engravers MT" w:hAnsi="Engravers MT"/>
-        <w:sz w:val="18"/>
-        <w:szCs w:val="18"/>
-      </w:rPr>
-    </w:pPr>
-    <w:r>
-      <w:rPr>
-        <w:rFonts w:ascii="Engravers MT" w:hAnsi="Engravers MT"/>
-        <w:sz w:val="18"/>
-        <w:szCs w:val="18"/>
-      </w:rPr>
-      <w:t>*****************</w:t>
-    </w:r>
-  </w:p>
-  <w:p>
-    <w:pPr>
-      <w:spacing w:after="0"/>
-      <w:rPr>
-        <w:rFonts w:ascii="Engravers MT" w:hAnsi="Engravers MT"/>
-        <w:color w:val="0070C0"/>
-        <w:sz w:val="20"/>
-        <w:szCs w:val="20"/>
-      </w:rPr>
-    </w:pPr>
-    <w:r>
-      <w:rPr>
-        <w:rFonts w:ascii="Engravers MT" w:hAnsi="Engravers MT"/>
-        <w:color w:val="0070C0"/>
-        <w:sz w:val="20"/>
-        <w:szCs w:val="20"/>
-      </w:rPr>
-      <w:t xml:space="preserve">Institut </w:t>
-    </w:r>
-    <w:r>
-      <w:rPr>
-        <w:rFonts w:ascii="Engravers MT" w:hAnsi="Engravers MT"/>
-        <w:color w:val="0070C0"/>
-        <w:sz w:val="20"/>
-        <w:szCs w:val="20"/>
-      </w:rPr>
-      <w:t xml:space="preserve">de mathématiques et de sciences – </w:t>
-    </w:r>
-    <w:r>
-      <w:rPr>
-        <w:rFonts w:ascii="Engravers MT" w:hAnsi="Engravers MT"/>
-        <w:color w:val="0070C0"/>
-        <w:sz w:val="20"/>
-        <w:szCs w:val="20"/>
-      </w:rPr>
-      <w:t>physiques</w:t>
-    </w:r>
-  </w:p>
-  <w:p>
-    <w:pPr>
-      <w:spacing w:after="0"/>
-      <w:rPr>
-        <w:rFonts w:ascii="Engravers MT" w:hAnsi="Engravers MT"/>
-        <w:color w:val="0070C0"/>
-        <w:sz w:val="20"/>
-        <w:szCs w:val="20"/>
-      </w:rPr>
-    </w:pPr>
-    <w:r>
-      <w:rPr>
-        <w:rFonts w:ascii="Engravers MT" w:hAnsi="Engravers MT"/>
-        <w:color w:val="0070C0"/>
-        <w:sz w:val="20"/>
-        <w:szCs w:val="20"/>
-      </w:rPr>
-      <w:t xml:space="preserve">                                                ****************</w:t>
-    </w:r>
-  </w:p>
+  <w:tbl>
+    <w:tblPr>
+      <w:tblStyle w:val="Grilledutableau"/>
+      <w:tblW w:w="11199" w:type="dxa"/>
+      <w:tblInd w:w="-1423" w:type="dxa"/>
+      <w:tblBorders>
+        <w:top w:val="none" w:sz="0" w:space="0" w:color="auto"/>
+        <w:left w:val="none" w:sz="0" w:space="0" w:color="auto"/>
+        <w:bottom w:val="none" w:sz="0" w:space="0" w:color="auto"/>
+        <w:right w:val="none" w:sz="0" w:space="0" w:color="auto"/>
+        <w:insideH w:val="none" w:sz="0" w:space="0" w:color="auto"/>
+        <w:insideV w:val="none" w:sz="0" w:space="0" w:color="auto"/>
+      </w:tblBorders>
+      <w:tblLook w:val="04A0" w:firstRow="1" w:lastRow="0" w:firstColumn="1" w:lastColumn="0" w:noHBand="0" w:noVBand="1"/>
+    </w:tblPr>
+    <w:tblGrid>
+      <w:gridCol w:w="1626"/>
+      <w:gridCol w:w="7857"/>
+      <w:gridCol w:w="1716"/>
+    </w:tblGrid>
+    <w:tr>
+      <w:trPr>
+        <w:trHeight w:val="1833"/>
+      </w:trPr>
+      <w:tc>
+        <w:tcPr>
+          <w:tcW w:w="1626" w:type="dxa"/>
+        </w:tcPr>
+        <w:p>
+          <w:pPr>
+            <w:pStyle w:val="En-tte"/>
+          </w:pPr>
+          <w:r>
+            <w:rPr>
+              <w:noProof/>
+              <w:lang w:eastAsia="fr-FR"/>
+            </w:rPr>
+            <w:drawing>
+              <wp:inline distT="0" distB="0" distL="0" distR="0" wp14:anchorId="51B6728A" wp14:editId="5F54FE55">
+                <wp:extent cx="894522" cy="845769"/>
+                <wp:effectExtent l="0" t="0" r="1270" b="0"/>
+                <wp:docPr id="9224" name="Image 2"/>
+                <wp:cNvGraphicFramePr>
+                  <a:graphicFrameLocks xmlns:a="http://schemas.openxmlformats.org/drawingml/2006/main" noChangeAspect="1"/>
+                </wp:cNvGraphicFramePr>
+                <a:graphic xmlns:a="http://schemas.openxmlformats.org/drawingml/2006/main">
+                  <a:graphicData uri="http://schemas.openxmlformats.org/drawingml/2006/picture">
+                    <pic:pic xmlns:pic="http://schemas.openxmlformats.org/drawingml/2006/picture">
+                      <pic:nvPicPr>
+                        <pic:cNvPr id="9224" name="Image 2"/>
+                        <pic:cNvPicPr>
+                          <a:picLocks noChangeAspect="1"/>
+                        </pic:cNvPicPr>
+                      </pic:nvPicPr>
+                      <pic:blipFill>
+                        <a:blip r:embed="rId1">
+                          <a:extLst>
+                            <a:ext uri="{28A0092B-C50C-407E-A947-70E740481C1C}">
+                              <a14:useLocalDpi xmlns:a14="http://schemas.microsoft.com/office/drawing/2010/main" val="0"/>
+                            </a:ext>
+                          </a:extLst>
+                        </a:blip>
+                        <a:srcRect/>
+                        <a:stretch>
+                          <a:fillRect/>
+                        </a:stretch>
+                      </pic:blipFill>
+                      <pic:spPr bwMode="auto">
+                        <a:xfrm>
+                          <a:off x="0" y="0"/>
+                          <a:ext cx="907417" cy="857961"/>
+                        </a:xfrm>
+                        <a:prstGeom prst="rect">
+                          <a:avLst/>
+                        </a:prstGeom>
+                        <a:noFill/>
+                        <a:ln>
+                          <a:noFill/>
+                        </a:ln>
+                        <a:extLst/>
+                      </pic:spPr>
+                    </pic:pic>
+                  </a:graphicData>
+                </a:graphic>
+              </wp:inline>
+            </w:drawing>
+          </w:r>
+        </w:p>
+      </w:tc>
+      <w:tc>
+        <w:tcPr>
+          <w:tcW w:w="7857" w:type="dxa"/>
+        </w:tcPr>
+        <w:p>
+          <w:pPr>
+            <w:pStyle w:val="En-tte"/>
+          </w:pPr>
+        </w:p>
+        <w:p>
+          <w:pPr>
+            <w:pStyle w:val="En-tte"/>
+            <w:rPr>
+              <w:sz w:val="18"/>
+              <w:szCs w:val="18"/>
+            </w:rPr>
+          </w:pPr>
+        </w:p>
+        <w:p>
+          <w:pPr>
+            <w:jc w:val="center"/>
+            <w:rPr>
+              <w:rFonts w:ascii="Engravers MT" w:hAnsi="Engravers MT"/>
+              <w:sz w:val="18"/>
+              <w:szCs w:val="18"/>
+            </w:rPr>
+          </w:pPr>
+          <w:r>
+            <w:rPr>
+              <w:rFonts w:ascii="Engravers MT" w:hAnsi="Engravers MT"/>
+              <w:sz w:val="18"/>
+              <w:szCs w:val="18"/>
+            </w:rPr>
+            <w:t>UNIVERSITÉ D’ABOMEY – CALAVI</w:t>
+          </w:r>
+        </w:p>
+        <w:p>
+          <w:pPr>
+            <w:jc w:val="center"/>
+            <w:rPr>
+              <w:rFonts w:ascii="Engravers MT" w:hAnsi="Engravers MT"/>
+              <w:sz w:val="18"/>
+              <w:szCs w:val="18"/>
+            </w:rPr>
+          </w:pPr>
+          <w:r>
+            <w:rPr>
+              <w:rFonts w:ascii="Engravers MT" w:hAnsi="Engravers MT"/>
+              <w:sz w:val="18"/>
+              <w:szCs w:val="18"/>
+            </w:rPr>
+            <w:t>The Abdus salam Internationnal centre for théorical physics</w:t>
+          </w:r>
+        </w:p>
+        <w:p>
+          <w:pPr>
+            <w:jc w:val="center"/>
+            <w:rPr>
+              <w:rFonts w:ascii="Engravers MT" w:hAnsi="Engravers MT"/>
+              <w:sz w:val="18"/>
+              <w:szCs w:val="18"/>
+            </w:rPr>
+          </w:pPr>
+          <w:r>
+            <w:rPr>
+              <w:rFonts w:ascii="Engravers MT" w:hAnsi="Engravers MT"/>
+              <w:sz w:val="18"/>
+              <w:szCs w:val="18"/>
+            </w:rPr>
+            <w:t>*****************</w:t>
+          </w:r>
+        </w:p>
+        <w:p>
+          <w:pPr>
+            <w:rPr>
+              <w:rFonts w:ascii="Engravers MT" w:hAnsi="Engravers MT"/>
+              <w:color w:val="0070C0"/>
+              <w:sz w:val="18"/>
+              <w:szCs w:val="18"/>
+            </w:rPr>
+          </w:pPr>
+          <w:r>
+            <w:rPr>
+              <w:rFonts w:ascii="Engravers MT" w:hAnsi="Engravers MT"/>
+              <w:color w:val="0070C0"/>
+              <w:sz w:val="18"/>
+              <w:szCs w:val="18"/>
+            </w:rPr>
+            <w:t>Institut de mathématiques et de sciences – physiques</w:t>
+          </w:r>
+        </w:p>
+        <w:p>
+          <w:pPr>
+            <w:rPr>
+              <w:rFonts w:ascii="Engravers MT" w:hAnsi="Engravers MT"/>
+              <w:color w:val="0070C0"/>
+              <w:sz w:val="18"/>
+              <w:szCs w:val="18"/>
+            </w:rPr>
+          </w:pPr>
+          <w:r>
+            <w:rPr>
+              <w:rFonts w:ascii="Engravers MT" w:hAnsi="Engravers MT"/>
+              <w:color w:val="0070C0"/>
+              <w:sz w:val="18"/>
+              <w:szCs w:val="18"/>
+            </w:rPr>
+            <w:t xml:space="preserve">                                                ****************</w:t>
+          </w:r>
+        </w:p>
+        <w:p>
+          <w:pPr>
+            <w:pStyle w:val="En-tte"/>
+          </w:pPr>
+        </w:p>
+      </w:tc>
+      <w:tc>
+        <w:tcPr>
+          <w:tcW w:w="1716" w:type="dxa"/>
+        </w:tcPr>
+        <w:p>
+          <w:pPr>
+            <w:pStyle w:val="En-tte"/>
+          </w:pPr>
+          <w:r>
+            <w:rPr>
+              <w:noProof/>
+              <w:lang w:eastAsia="fr-FR"/>
+            </w:rPr>
+            <w:drawing>
+              <wp:inline distT="0" distB="0" distL="0" distR="0" wp14:anchorId="5AADF9CA" wp14:editId="5F549E56">
+                <wp:extent cx="947703" cy="845185"/>
+                <wp:effectExtent l="0" t="0" r="5080" b="0"/>
+                <wp:docPr id="9225" name="Image 3"/>
+                <wp:cNvGraphicFramePr>
+                  <a:graphicFrameLocks xmlns:a="http://schemas.openxmlformats.org/drawingml/2006/main" noChangeAspect="1"/>
+                </wp:cNvGraphicFramePr>
+                <a:graphic xmlns:a="http://schemas.openxmlformats.org/drawingml/2006/main">
+                  <a:graphicData uri="http://schemas.openxmlformats.org/drawingml/2006/picture">
+                    <pic:pic xmlns:pic="http://schemas.openxmlformats.org/drawingml/2006/picture">
+                      <pic:nvPicPr>
+                        <pic:cNvPr id="9225" name="Image 3"/>
+                        <pic:cNvPicPr>
+                          <a:picLocks noChangeAspect="1"/>
+                        </pic:cNvPicPr>
+                      </pic:nvPicPr>
+                      <pic:blipFill>
+                        <a:blip r:embed="rId2">
+                          <a:extLst>
+                            <a:ext uri="{28A0092B-C50C-407E-A947-70E740481C1C}">
+                              <a14:useLocalDpi xmlns:a14="http://schemas.microsoft.com/office/drawing/2010/main" val="0"/>
+                            </a:ext>
+                          </a:extLst>
+                        </a:blip>
+                        <a:srcRect/>
+                        <a:stretch>
+                          <a:fillRect/>
+                        </a:stretch>
+                      </pic:blipFill>
+                      <pic:spPr bwMode="auto">
+                        <a:xfrm>
+                          <a:off x="0" y="0"/>
+                          <a:ext cx="964648" cy="860297"/>
+                        </a:xfrm>
+                        <a:prstGeom prst="rect">
+                          <a:avLst/>
+                        </a:prstGeom>
+                        <a:noFill/>
+                        <a:ln>
+                          <a:noFill/>
+                        </a:ln>
+                        <a:extLst/>
+                      </pic:spPr>
+                    </pic:pic>
+                  </a:graphicData>
+                </a:graphic>
+              </wp:inline>
+            </w:drawing>
+          </w:r>
+        </w:p>
+      </w:tc>
+    </w:tr>
+  </w:tbl>
   <w:p>
     <w:pPr>
       <w:pStyle w:val="En-tte"/>

--- a/web/resources/releve/dynamiqueReleve.docx
+++ b/web/resources/releve/dynamiqueReleve.docx
@@ -173,8 +173,8 @@
     <w:tbl>
       <w:tblPr>
         <w:tblStyle w:val="Grilledutableau"/>
-        <w:tblpPr w:leftFromText="141" w:rightFromText="141" w:vertAnchor="page" w:horzAnchor="page" w:tblpX="619" w:tblpY="4007"/>
         <w:tblW w:w="10299" w:type="dxa"/>
+        <w:jc w:val="center"/>
         <w:tblBorders>
           <w:top w:val="none" w:sz="0" w:space="0" w:color="auto"/>
           <w:left w:val="none" w:sz="0" w:space="0" w:color="auto"/>
@@ -192,6 +192,7 @@
       <w:tr>
         <w:trPr>
           <w:trHeight w:val="1360"/>
+          <w:jc w:val="center"/>
         </w:trPr>
         <w:tc>
           <w:tcPr>
@@ -201,8 +202,6 @@
             <w:pPr>
               <w:rPr>
                 <w:rFonts w:ascii="Times New Roman" w:hAnsi="Times New Roman" w:cs="Times New Roman"/>
-                <w:sz w:val="24"/>
-                <w:szCs w:val="24"/>
               </w:rPr>
             </w:pPr>
             <w:r>
@@ -211,6 +210,13 @@
                 <w:b/>
                 <w:sz w:val="24"/>
                 <w:szCs w:val="24"/>
+              </w:rPr>
+              <w:t xml:space="preserve">    </w:t>
+            </w:r>
+            <w:r>
+              <w:rPr>
+                <w:rFonts w:ascii="Times New Roman" w:hAnsi="Times New Roman" w:cs="Times New Roman"/>
+                <w:b/>
                 <w:u w:val="single"/>
               </w:rPr>
               <w:t>Nom </w:t>
@@ -218,40 +224,24 @@
             <w:r>
               <w:rPr>
                 <w:rFonts w:ascii="Times New Roman" w:hAnsi="Times New Roman" w:cs="Times New Roman"/>
-                <w:sz w:val="24"/>
-                <w:szCs w:val="24"/>
-              </w:rPr>
-              <w:t xml:space="preserve">: </w:t>
-            </w:r>
-            <w:r>
-              <w:rPr>
-                <w:rFonts w:ascii="Times New Roman" w:hAnsi="Times New Roman" w:cs="Times New Roman"/>
-                <w:sz w:val="24"/>
-                <w:szCs w:val="24"/>
-              </w:rPr>
-              <w:t xml:space="preserve"> </w:t>
-            </w:r>
-            <w:r>
-              <w:rPr>
-                <w:rFonts w:ascii="Times New Roman" w:hAnsi="Times New Roman" w:cs="Times New Roman"/>
-                <w:sz w:val="24"/>
-                <w:szCs w:val="24"/>
+              </w:rPr>
+              <w:t xml:space="preserve">:  </w:t>
+            </w:r>
+            <w:r>
+              <w:rPr>
+                <w:rFonts w:ascii="Times New Roman" w:hAnsi="Times New Roman" w:cs="Times New Roman"/>
               </w:rPr>
               <w:fldChar w:fldCharType="begin"/>
             </w:r>
             <w:r>
               <w:rPr>
                 <w:rFonts w:ascii="Times New Roman" w:hAnsi="Times New Roman" w:cs="Times New Roman"/>
-                <w:sz w:val="24"/>
-                <w:szCs w:val="24"/>
               </w:rPr>
               <w:instrText xml:space="preserve"> MERGEFIELD  $nom </w:instrText>
             </w:r>
             <w:r>
               <w:rPr>
                 <w:rFonts w:ascii="Times New Roman" w:hAnsi="Times New Roman" w:cs="Times New Roman"/>
-                <w:sz w:val="24"/>
-                <w:szCs w:val="24"/>
               </w:rPr>
               <w:fldChar w:fldCharType="separate"/>
             </w:r>
@@ -259,16 +249,12 @@
               <w:rPr>
                 <w:rFonts w:ascii="Times New Roman" w:hAnsi="Times New Roman" w:cs="Times New Roman"/>
                 <w:noProof/>
-                <w:sz w:val="24"/>
-                <w:szCs w:val="24"/>
               </w:rPr>
               <w:t>«$nom»</w:t>
             </w:r>
             <w:r>
               <w:rPr>
                 <w:rFonts w:ascii="Times New Roman" w:hAnsi="Times New Roman" w:cs="Times New Roman"/>
-                <w:sz w:val="24"/>
-                <w:szCs w:val="24"/>
               </w:rPr>
               <w:fldChar w:fldCharType="end"/>
             </w:r>
@@ -277,16 +263,19 @@
             <w:pPr>
               <w:rPr>
                 <w:rFonts w:ascii="Times New Roman" w:hAnsi="Times New Roman" w:cs="Times New Roman"/>
-                <w:sz w:val="24"/>
-                <w:szCs w:val="24"/>
               </w:rPr>
             </w:pPr>
             <w:r>
               <w:rPr>
                 <w:rFonts w:ascii="Times New Roman" w:hAnsi="Times New Roman" w:cs="Times New Roman"/>
                 <w:b/>
-                <w:sz w:val="24"/>
-                <w:szCs w:val="24"/>
+              </w:rPr>
+              <w:t xml:space="preserve">    </w:t>
+            </w:r>
+            <w:r>
+              <w:rPr>
+                <w:rFonts w:ascii="Times New Roman" w:hAnsi="Times New Roman" w:cs="Times New Roman"/>
+                <w:b/>
                 <w:u w:val="single"/>
               </w:rPr>
               <w:t>Prénom (s)</w:t>
@@ -294,32 +283,24 @@
             <w:r>
               <w:rPr>
                 <w:rFonts w:ascii="Times New Roman" w:hAnsi="Times New Roman" w:cs="Times New Roman"/>
-                <w:sz w:val="24"/>
-                <w:szCs w:val="24"/>
               </w:rPr>
               <w:t xml:space="preserve">:     </w:t>
             </w:r>
             <w:r>
               <w:rPr>
                 <w:rFonts w:ascii="Times New Roman" w:hAnsi="Times New Roman" w:cs="Times New Roman"/>
-                <w:sz w:val="24"/>
-                <w:szCs w:val="24"/>
               </w:rPr>
               <w:fldChar w:fldCharType="begin"/>
             </w:r>
             <w:r>
               <w:rPr>
                 <w:rFonts w:ascii="Times New Roman" w:hAnsi="Times New Roman" w:cs="Times New Roman"/>
-                <w:sz w:val="24"/>
-                <w:szCs w:val="24"/>
               </w:rPr>
               <w:instrText xml:space="preserve"> MERGEFIELD  $prenom </w:instrText>
             </w:r>
             <w:r>
               <w:rPr>
                 <w:rFonts w:ascii="Times New Roman" w:hAnsi="Times New Roman" w:cs="Times New Roman"/>
-                <w:sz w:val="24"/>
-                <w:szCs w:val="24"/>
               </w:rPr>
               <w:fldChar w:fldCharType="separate"/>
             </w:r>
@@ -327,24 +308,18 @@
               <w:rPr>
                 <w:rFonts w:ascii="Times New Roman" w:hAnsi="Times New Roman" w:cs="Times New Roman"/>
                 <w:noProof/>
-                <w:sz w:val="24"/>
-                <w:szCs w:val="24"/>
               </w:rPr>
               <w:t>«$prenom»</w:t>
             </w:r>
             <w:r>
               <w:rPr>
                 <w:rFonts w:ascii="Times New Roman" w:hAnsi="Times New Roman" w:cs="Times New Roman"/>
-                <w:sz w:val="24"/>
-                <w:szCs w:val="24"/>
               </w:rPr>
               <w:fldChar w:fldCharType="end"/>
             </w:r>
             <w:r>
               <w:rPr>
                 <w:rFonts w:ascii="Times New Roman" w:hAnsi="Times New Roman" w:cs="Times New Roman"/>
-                <w:sz w:val="24"/>
-                <w:szCs w:val="24"/>
               </w:rPr>
               <w:t xml:space="preserve">     </w:t>
             </w:r>
@@ -353,16 +328,19 @@
             <w:pPr>
               <w:rPr>
                 <w:rFonts w:ascii="Times New Roman" w:hAnsi="Times New Roman" w:cs="Times New Roman"/>
-                <w:sz w:val="24"/>
-                <w:szCs w:val="24"/>
               </w:rPr>
             </w:pPr>
             <w:r>
               <w:rPr>
                 <w:rFonts w:ascii="Times New Roman" w:hAnsi="Times New Roman" w:cs="Times New Roman"/>
                 <w:b/>
-                <w:sz w:val="24"/>
-                <w:szCs w:val="24"/>
+              </w:rPr>
+              <w:t xml:space="preserve">    </w:t>
+            </w:r>
+            <w:r>
+              <w:rPr>
+                <w:rFonts w:ascii="Times New Roman" w:hAnsi="Times New Roman" w:cs="Times New Roman"/>
+                <w:b/>
                 <w:u w:val="single"/>
               </w:rPr>
               <w:t>Date et lieu de naissance</w:t>
@@ -370,32 +348,24 @@
             <w:r>
               <w:rPr>
                 <w:rFonts w:ascii="Times New Roman" w:hAnsi="Times New Roman" w:cs="Times New Roman"/>
-                <w:sz w:val="24"/>
-                <w:szCs w:val="24"/>
               </w:rPr>
               <w:t xml:space="preserve"> : </w:t>
             </w:r>
             <w:r>
               <w:rPr>
                 <w:rFonts w:ascii="Times New Roman" w:hAnsi="Times New Roman" w:cs="Times New Roman"/>
-                <w:sz w:val="24"/>
-                <w:szCs w:val="24"/>
               </w:rPr>
               <w:fldChar w:fldCharType="begin"/>
             </w:r>
             <w:r>
               <w:rPr>
                 <w:rFonts w:ascii="Times New Roman" w:hAnsi="Times New Roman" w:cs="Times New Roman"/>
-                <w:sz w:val="24"/>
-                <w:szCs w:val="24"/>
               </w:rPr>
               <w:instrText xml:space="preserve"> MERGEFIELD  $dte </w:instrText>
             </w:r>
             <w:r>
               <w:rPr>
                 <w:rFonts w:ascii="Times New Roman" w:hAnsi="Times New Roman" w:cs="Times New Roman"/>
-                <w:sz w:val="24"/>
-                <w:szCs w:val="24"/>
               </w:rPr>
               <w:fldChar w:fldCharType="separate"/>
             </w:r>
@@ -403,56 +373,42 @@
               <w:rPr>
                 <w:rFonts w:ascii="Times New Roman" w:hAnsi="Times New Roman" w:cs="Times New Roman"/>
                 <w:noProof/>
-                <w:sz w:val="24"/>
-                <w:szCs w:val="24"/>
               </w:rPr>
               <w:t>«$dte»</w:t>
             </w:r>
             <w:r>
               <w:rPr>
                 <w:rFonts w:ascii="Times New Roman" w:hAnsi="Times New Roman" w:cs="Times New Roman"/>
-                <w:sz w:val="24"/>
-                <w:szCs w:val="24"/>
               </w:rPr>
               <w:fldChar w:fldCharType="end"/>
             </w:r>
             <w:r>
               <w:rPr>
                 <w:rFonts w:ascii="Times New Roman" w:hAnsi="Times New Roman" w:cs="Times New Roman"/>
-                <w:sz w:val="24"/>
-                <w:szCs w:val="24"/>
               </w:rPr>
               <w:t xml:space="preserve"> à</w:t>
             </w:r>
             <w:r>
               <w:rPr>
                 <w:rFonts w:ascii="Times New Roman" w:hAnsi="Times New Roman" w:cs="Times New Roman"/>
-                <w:sz w:val="24"/>
-                <w:szCs w:val="24"/>
               </w:rPr>
               <w:t xml:space="preserve"> </w:t>
             </w:r>
             <w:r>
               <w:rPr>
                 <w:rFonts w:ascii="Times New Roman" w:hAnsi="Times New Roman" w:cs="Times New Roman"/>
-                <w:sz w:val="24"/>
-                <w:szCs w:val="24"/>
               </w:rPr>
               <w:fldChar w:fldCharType="begin"/>
             </w:r>
             <w:r>
               <w:rPr>
                 <w:rFonts w:ascii="Times New Roman" w:hAnsi="Times New Roman" w:cs="Times New Roman"/>
-                <w:sz w:val="24"/>
-                <w:szCs w:val="24"/>
               </w:rPr>
               <w:instrText xml:space="preserve"> MERGEFIELD  $lieu </w:instrText>
             </w:r>
             <w:r>
               <w:rPr>
                 <w:rFonts w:ascii="Times New Roman" w:hAnsi="Times New Roman" w:cs="Times New Roman"/>
-                <w:sz w:val="24"/>
-                <w:szCs w:val="24"/>
               </w:rPr>
               <w:fldChar w:fldCharType="separate"/>
             </w:r>
@@ -460,16 +416,12 @@
               <w:rPr>
                 <w:rFonts w:ascii="Times New Roman" w:hAnsi="Times New Roman" w:cs="Times New Roman"/>
                 <w:noProof/>
-                <w:sz w:val="24"/>
-                <w:szCs w:val="24"/>
               </w:rPr>
               <w:t>«$lieu»</w:t>
             </w:r>
             <w:r>
               <w:rPr>
                 <w:rFonts w:ascii="Times New Roman" w:hAnsi="Times New Roman" w:cs="Times New Roman"/>
-                <w:sz w:val="24"/>
-                <w:szCs w:val="24"/>
               </w:rPr>
               <w:fldChar w:fldCharType="end"/>
             </w:r>
@@ -478,16 +430,19 @@
             <w:pPr>
               <w:rPr>
                 <w:rFonts w:ascii="Times New Roman" w:hAnsi="Times New Roman" w:cs="Times New Roman"/>
-                <w:sz w:val="24"/>
-                <w:szCs w:val="24"/>
               </w:rPr>
             </w:pPr>
             <w:r>
               <w:rPr>
                 <w:rFonts w:ascii="Times New Roman" w:hAnsi="Times New Roman" w:cs="Times New Roman"/>
                 <w:b/>
-                <w:sz w:val="24"/>
-                <w:szCs w:val="24"/>
+              </w:rPr>
+              <w:t xml:space="preserve">    </w:t>
+            </w:r>
+            <w:r>
+              <w:rPr>
+                <w:rFonts w:ascii="Times New Roman" w:hAnsi="Times New Roman" w:cs="Times New Roman"/>
+                <w:b/>
                 <w:u w:val="single"/>
               </w:rPr>
               <w:t>Filière </w:t>
@@ -495,48 +450,36 @@
             <w:r>
               <w:rPr>
                 <w:rFonts w:ascii="Times New Roman" w:hAnsi="Times New Roman" w:cs="Times New Roman"/>
-                <w:sz w:val="24"/>
-                <w:szCs w:val="24"/>
               </w:rPr>
               <w:t xml:space="preserve">: </w:t>
             </w:r>
             <w:r>
               <w:rPr>
                 <w:rFonts w:ascii="Times New Roman" w:hAnsi="Times New Roman" w:cs="Times New Roman"/>
-                <w:sz w:val="24"/>
-                <w:szCs w:val="24"/>
               </w:rPr>
               <w:t xml:space="preserve">       </w:t>
             </w:r>
             <w:r>
               <w:rPr>
                 <w:rFonts w:ascii="Times New Roman" w:hAnsi="Times New Roman" w:cs="Times New Roman"/>
-                <w:sz w:val="24"/>
-                <w:szCs w:val="24"/>
               </w:rPr>
               <w:t xml:space="preserve"> </w:t>
             </w:r>
             <w:r>
               <w:rPr>
                 <w:rFonts w:ascii="Times New Roman" w:hAnsi="Times New Roman" w:cs="Times New Roman"/>
-                <w:sz w:val="24"/>
-                <w:szCs w:val="24"/>
               </w:rPr>
               <w:fldChar w:fldCharType="begin"/>
             </w:r>
             <w:r>
               <w:rPr>
                 <w:rFonts w:ascii="Times New Roman" w:hAnsi="Times New Roman" w:cs="Times New Roman"/>
-                <w:sz w:val="24"/>
-                <w:szCs w:val="24"/>
               </w:rPr>
               <w:instrText xml:space="preserve"> MERGEFIELD  $filiere </w:instrText>
             </w:r>
             <w:r>
               <w:rPr>
                 <w:rFonts w:ascii="Times New Roman" w:hAnsi="Times New Roman" w:cs="Times New Roman"/>
-                <w:sz w:val="24"/>
-                <w:szCs w:val="24"/>
               </w:rPr>
               <w:fldChar w:fldCharType="separate"/>
             </w:r>
@@ -544,21 +487,15 @@
               <w:rPr>
                 <w:rFonts w:ascii="Times New Roman" w:hAnsi="Times New Roman" w:cs="Times New Roman"/>
                 <w:noProof/>
-                <w:sz w:val="24"/>
-                <w:szCs w:val="24"/>
               </w:rPr>
               <w:t>«$filiere»</w:t>
             </w:r>
             <w:r>
               <w:rPr>
                 <w:rFonts w:ascii="Times New Roman" w:hAnsi="Times New Roman" w:cs="Times New Roman"/>
-                <w:sz w:val="24"/>
-                <w:szCs w:val="24"/>
               </w:rPr>
               <w:fldChar w:fldCharType="end"/>
             </w:r>
-            <w:bookmarkStart w:id="0" w:name="_GoBack"/>
-            <w:bookmarkEnd w:id="0"/>
           </w:p>
           <w:p>
             <w:pPr>
@@ -572,8 +509,13 @@
               <w:rPr>
                 <w:rFonts w:ascii="Times New Roman" w:hAnsi="Times New Roman" w:cs="Times New Roman"/>
                 <w:b/>
-                <w:sz w:val="24"/>
-                <w:szCs w:val="24"/>
+              </w:rPr>
+              <w:t xml:space="preserve">    </w:t>
+            </w:r>
+            <w:r>
+              <w:rPr>
+                <w:rFonts w:ascii="Times New Roman" w:hAnsi="Times New Roman" w:cs="Times New Roman"/>
+                <w:b/>
                 <w:u w:val="single"/>
               </w:rPr>
               <w:t>Semestre</w:t>
@@ -581,40 +523,30 @@
             <w:r>
               <w:rPr>
                 <w:rFonts w:ascii="Times New Roman" w:hAnsi="Times New Roman" w:cs="Times New Roman"/>
-                <w:sz w:val="24"/>
-                <w:szCs w:val="24"/>
               </w:rPr>
               <w:t xml:space="preserve"> :    </w:t>
             </w:r>
             <w:r>
               <w:rPr>
                 <w:rFonts w:ascii="Times New Roman" w:hAnsi="Times New Roman" w:cs="Times New Roman"/>
-                <w:sz w:val="24"/>
-                <w:szCs w:val="24"/>
               </w:rPr>
               <w:t xml:space="preserve"> </w:t>
             </w:r>
             <w:r>
               <w:rPr>
                 <w:rFonts w:ascii="Times New Roman" w:hAnsi="Times New Roman" w:cs="Times New Roman"/>
-                <w:sz w:val="24"/>
-                <w:szCs w:val="24"/>
               </w:rPr>
               <w:fldChar w:fldCharType="begin"/>
             </w:r>
             <w:r>
               <w:rPr>
                 <w:rFonts w:ascii="Times New Roman" w:hAnsi="Times New Roman" w:cs="Times New Roman"/>
-                <w:sz w:val="24"/>
-                <w:szCs w:val="24"/>
-              </w:rPr>
-              <w:instrText xml:space="preserve"> MERGEFIELD  $semestre </w:instrText>
-            </w:r>
-            <w:r>
-              <w:rPr>
-                <w:rFonts w:ascii="Times New Roman" w:hAnsi="Times New Roman" w:cs="Times New Roman"/>
-                <w:sz w:val="24"/>
-                <w:szCs w:val="24"/>
+              </w:rPr>
+              <w:instrText xml:space="preserve"> MERGEFIELD  $S1 </w:instrText>
+            </w:r>
+            <w:r>
+              <w:rPr>
+                <w:rFonts w:ascii="Times New Roman" w:hAnsi="Times New Roman" w:cs="Times New Roman"/>
               </w:rPr>
               <w:fldChar w:fldCharType="separate"/>
             </w:r>
@@ -622,16 +554,12 @@
               <w:rPr>
                 <w:rFonts w:ascii="Times New Roman" w:hAnsi="Times New Roman" w:cs="Times New Roman"/>
                 <w:noProof/>
-                <w:sz w:val="24"/>
-                <w:szCs w:val="24"/>
-              </w:rPr>
-              <w:t>«$semestre»</w:t>
-            </w:r>
-            <w:r>
-              <w:rPr>
-                <w:rFonts w:ascii="Times New Roman" w:hAnsi="Times New Roman" w:cs="Times New Roman"/>
-                <w:sz w:val="24"/>
-                <w:szCs w:val="24"/>
+              </w:rPr>
+              <w:t>«$S1»</w:t>
+            </w:r>
+            <w:r>
+              <w:rPr>
+                <w:rFonts w:ascii="Times New Roman" w:hAnsi="Times New Roman" w:cs="Times New Roman"/>
               </w:rPr>
               <w:fldChar w:fldCharType="end"/>
             </w:r>
@@ -666,35 +594,27 @@
     <w:tbl>
       <w:tblPr>
         <w:tblStyle w:val="Grilledutableau"/>
-        <w:tblpPr w:leftFromText="142" w:rightFromText="142" w:vertAnchor="text" w:horzAnchor="margin" w:tblpXSpec="center" w:tblpY="290"/>
-        <w:tblW w:w="9351" w:type="dxa"/>
+        <w:tblW w:w="9882" w:type="dxa"/>
+        <w:tblInd w:w="-673" w:type="dxa"/>
         <w:tblLook w:val="04A0" w:firstRow="1" w:lastRow="0" w:firstColumn="1" w:lastColumn="0" w:noHBand="0" w:noVBand="1"/>
       </w:tblPr>
       <w:tblGrid>
-        <w:gridCol w:w="3964"/>
-        <w:gridCol w:w="1134"/>
-        <w:gridCol w:w="1418"/>
-        <w:gridCol w:w="1276"/>
-        <w:gridCol w:w="1559"/>
+        <w:gridCol w:w="5063"/>
+        <w:gridCol w:w="992"/>
+        <w:gridCol w:w="1417"/>
+        <w:gridCol w:w="993"/>
+        <w:gridCol w:w="1417"/>
       </w:tblGrid>
       <w:tr>
         <w:trPr>
-          <w:trHeight w:val="557"/>
+          <w:trHeight w:hRule="exact" w:val="567"/>
         </w:trPr>
         <w:tc>
           <w:tcPr>
-            <w:tcW w:w="3964" w:type="dxa"/>
+            <w:tcW w:w="5063" w:type="dxa"/>
             <w:shd w:val="clear" w:color="auto" w:fill="F2F2F2" w:themeFill="background1" w:themeFillShade="F2"/>
+            <w:vAlign w:val="center"/>
           </w:tcPr>
-          <w:p>
-            <w:pPr>
-              <w:jc w:val="center"/>
-              <w:rPr>
-                <w:rFonts w:ascii="Times New Roman" w:hAnsi="Times New Roman" w:cs="Times New Roman"/>
-                <w:b/>
-              </w:rPr>
-            </w:pPr>
-          </w:p>
           <w:p>
             <w:pPr>
               <w:rPr>
@@ -722,8 +642,9 @@
         </w:tc>
         <w:tc>
           <w:tcPr>
-            <w:tcW w:w="1134" w:type="dxa"/>
+            <w:tcW w:w="992" w:type="dxa"/>
             <w:shd w:val="clear" w:color="auto" w:fill="F2F2F2" w:themeFill="background1" w:themeFillShade="F2"/>
+            <w:vAlign w:val="center"/>
           </w:tcPr>
           <w:p>
             <w:pPr>
@@ -733,15 +654,6 @@
                 <w:b/>
               </w:rPr>
             </w:pPr>
-          </w:p>
-          <w:p>
-            <w:pPr>
-              <w:jc w:val="center"/>
-              <w:rPr>
-                <w:rFonts w:ascii="Times New Roman" w:hAnsi="Times New Roman" w:cs="Times New Roman"/>
-                <w:b/>
-              </w:rPr>
-            </w:pPr>
             <w:r>
               <w:rPr>
                 <w:rFonts w:ascii="Times New Roman" w:hAnsi="Times New Roman" w:cs="Times New Roman"/>
@@ -760,8 +672,31 @@
         </w:tc>
         <w:tc>
           <w:tcPr>
-            <w:tcW w:w="1418" w:type="dxa"/>
+            <w:tcW w:w="1417" w:type="dxa"/>
             <w:shd w:val="clear" w:color="auto" w:fill="F2F2F2" w:themeFill="background1" w:themeFillShade="F2"/>
+            <w:vAlign w:val="center"/>
+          </w:tcPr>
+          <w:p>
+            <w:pPr>
+              <w:rPr>
+                <w:rFonts w:ascii="Times New Roman" w:hAnsi="Times New Roman" w:cs="Times New Roman"/>
+                <w:b/>
+              </w:rPr>
+            </w:pPr>
+            <w:r>
+              <w:rPr>
+                <w:rFonts w:ascii="Times New Roman" w:hAnsi="Times New Roman" w:cs="Times New Roman"/>
+                <w:b/>
+              </w:rPr>
+              <w:t>Observation</w:t>
+            </w:r>
+          </w:p>
+        </w:tc>
+        <w:tc>
+          <w:tcPr>
+            <w:tcW w:w="993" w:type="dxa"/>
+            <w:shd w:val="clear" w:color="auto" w:fill="F2F2F2" w:themeFill="background1" w:themeFillShade="F2"/>
+            <w:vAlign w:val="center"/>
           </w:tcPr>
           <w:p>
             <w:pPr>
@@ -771,69 +706,21 @@
                 <w:b/>
               </w:rPr>
             </w:pPr>
-          </w:p>
-          <w:p>
-            <w:pPr>
-              <w:jc w:val="center"/>
+            <w:r>
               <w:rPr>
                 <w:rFonts w:ascii="Times New Roman" w:hAnsi="Times New Roman" w:cs="Times New Roman"/>
                 <w:b/>
               </w:rPr>
-            </w:pPr>
-            <w:r>
-              <w:rPr>
-                <w:rFonts w:ascii="Times New Roman" w:hAnsi="Times New Roman" w:cs="Times New Roman"/>
-                <w:b/>
-              </w:rPr>
-              <w:t>Observation</w:t>
+              <w:t>Crédits</w:t>
             </w:r>
           </w:p>
         </w:tc>
         <w:tc>
           <w:tcPr>
-            <w:tcW w:w="1276" w:type="dxa"/>
+            <w:tcW w:w="1417" w:type="dxa"/>
             <w:shd w:val="clear" w:color="auto" w:fill="F2F2F2" w:themeFill="background1" w:themeFillShade="F2"/>
+            <w:vAlign w:val="center"/>
           </w:tcPr>
-          <w:p>
-            <w:pPr>
-              <w:jc w:val="center"/>
-              <w:rPr>
-                <w:rFonts w:ascii="Times New Roman" w:hAnsi="Times New Roman" w:cs="Times New Roman"/>
-                <w:b/>
-              </w:rPr>
-            </w:pPr>
-          </w:p>
-          <w:p>
-            <w:pPr>
-              <w:jc w:val="center"/>
-              <w:rPr>
-                <w:rFonts w:ascii="Times New Roman" w:hAnsi="Times New Roman" w:cs="Times New Roman"/>
-                <w:b/>
-              </w:rPr>
-            </w:pPr>
-            <w:r>
-              <w:rPr>
-                <w:rFonts w:ascii="Times New Roman" w:hAnsi="Times New Roman" w:cs="Times New Roman"/>
-                <w:b/>
-              </w:rPr>
-              <w:t>Crédits</w:t>
-            </w:r>
-          </w:p>
-        </w:tc>
-        <w:tc>
-          <w:tcPr>
-            <w:tcW w:w="1559" w:type="dxa"/>
-            <w:shd w:val="clear" w:color="auto" w:fill="F2F2F2" w:themeFill="background1" w:themeFillShade="F2"/>
-          </w:tcPr>
-          <w:p>
-            <w:pPr>
-              <w:jc w:val="center"/>
-              <w:rPr>
-                <w:rFonts w:ascii="Times New Roman" w:hAnsi="Times New Roman" w:cs="Times New Roman"/>
-                <w:b/>
-              </w:rPr>
-            </w:pPr>
-          </w:p>
           <w:p>
             <w:pPr>
               <w:jc w:val="center"/>
@@ -854,11 +741,12 @@
       </w:tr>
       <w:tr>
         <w:trPr>
-          <w:trHeight w:val="359"/>
+          <w:trHeight w:hRule="exact" w:val="567"/>
         </w:trPr>
         <w:tc>
           <w:tcPr>
-            <w:tcW w:w="3964" w:type="dxa"/>
+            <w:tcW w:w="5063" w:type="dxa"/>
+            <w:vAlign w:val="center"/>
           </w:tcPr>
           <w:p>
             <w:pPr>
@@ -913,7 +801,8 @@
         </w:tc>
         <w:tc>
           <w:tcPr>
-            <w:tcW w:w="1134" w:type="dxa"/>
+            <w:tcW w:w="992" w:type="dxa"/>
+            <w:vAlign w:val="center"/>
           </w:tcPr>
           <w:p>
             <w:pPr>
@@ -969,7 +858,8 @@
         </w:tc>
         <w:tc>
           <w:tcPr>
-            <w:tcW w:w="1418" w:type="dxa"/>
+            <w:tcW w:w="1417" w:type="dxa"/>
+            <w:vAlign w:val="center"/>
           </w:tcPr>
           <w:p>
             <w:pPr>
@@ -1025,7 +915,8 @@
         </w:tc>
         <w:tc>
           <w:tcPr>
-            <w:tcW w:w="1276" w:type="dxa"/>
+            <w:tcW w:w="993" w:type="dxa"/>
+            <w:vAlign w:val="center"/>
           </w:tcPr>
           <w:p>
             <w:pPr>
@@ -1081,7 +972,8 @@
         </w:tc>
         <w:tc>
           <w:tcPr>
-            <w:tcW w:w="1559" w:type="dxa"/>
+            <w:tcW w:w="1417" w:type="dxa"/>
+            <w:vAlign w:val="center"/>
           </w:tcPr>
           <w:p>
             <w:pPr>
@@ -1138,17 +1030,18 @@
       </w:tr>
       <w:tr>
         <w:trPr>
-          <w:trHeight w:val="975"/>
+          <w:trHeight w:hRule="exact" w:val="1021"/>
         </w:trPr>
         <w:tc>
           <w:tcPr>
-            <w:tcW w:w="9351" w:type="dxa"/>
+            <w:tcW w:w="9882" w:type="dxa"/>
             <w:gridSpan w:val="5"/>
             <w:shd w:val="clear" w:color="auto" w:fill="F2F2F2" w:themeFill="background1" w:themeFillShade="F2"/>
+            <w:vAlign w:val="center"/>
           </w:tcPr>
           <w:p>
             <w:pPr>
-              <w:spacing w:line="360" w:lineRule="auto"/>
+              <w:spacing w:line="276" w:lineRule="auto"/>
               <w:rPr>
                 <w:rFonts w:ascii="Times New Roman" w:hAnsi="Times New Roman" w:cs="Times New Roman"/>
                 <w:sz w:val="20"/>
@@ -1249,7 +1142,7 @@
           </w:p>
           <w:p>
             <w:pPr>
-              <w:spacing w:line="360" w:lineRule="auto"/>
+              <w:spacing w:line="276" w:lineRule="auto"/>
               <w:rPr>
                 <w:rFonts w:ascii="Times New Roman" w:hAnsi="Times New Roman" w:cs="Times New Roman"/>
                 <w:b/>
@@ -1335,7 +1228,7 @@
           </w:p>
           <w:p>
             <w:pPr>
-              <w:spacing w:line="360" w:lineRule="auto"/>
+              <w:spacing w:line="276" w:lineRule="auto"/>
               <w:rPr>
                 <w:rFonts w:ascii="Times New Roman" w:hAnsi="Times New Roman" w:cs="Times New Roman"/>
                 <w:sz w:val="20"/>
@@ -1396,14 +1289,6 @@
         </w:tc>
       </w:tr>
     </w:tbl>
-    <w:p>
-      <w:pPr>
-        <w:rPr>
-          <w:sz w:val="18"/>
-          <w:szCs w:val="18"/>
-        </w:rPr>
-      </w:pPr>
-    </w:p>
     <w:p>
       <w:r>
         <w:rPr>
@@ -1411,7 +1296,7 @@
           <w:sz w:val="24"/>
           <w:szCs w:val="24"/>
         </w:rPr>
-        <w:t xml:space="preserve">                           </w:t>
+        <w:t xml:space="preserve">                         </w:t>
       </w:r>
     </w:p>
     <w:tbl>
@@ -1435,7 +1320,7 @@
       </w:tblGrid>
       <w:tr>
         <w:trPr>
-          <w:trHeight w:val="1317"/>
+          <w:trHeight w:val="1862"/>
         </w:trPr>
         <w:tc>
           <w:tcPr>
@@ -1452,8 +1337,6 @@
               <w:spacing w:line="276" w:lineRule="auto"/>
               <w:rPr>
                 <w:rFonts w:ascii="Times New Roman" w:hAnsi="Times New Roman" w:cs="Times New Roman"/>
-                <w:sz w:val="24"/>
-                <w:szCs w:val="24"/>
               </w:rPr>
             </w:pPr>
             <w:r>
@@ -1471,16 +1354,12 @@
             <w:r>
               <w:rPr>
                 <w:rFonts w:ascii="Times New Roman" w:hAnsi="Times New Roman" w:cs="Times New Roman"/>
-                <w:sz w:val="24"/>
-                <w:szCs w:val="24"/>
               </w:rPr>
               <w:t xml:space="preserve">Fait à </w:t>
             </w:r>
             <w:r>
               <w:rPr>
                 <w:rFonts w:ascii="Times New Roman" w:hAnsi="Times New Roman" w:cs="Times New Roman"/>
-                <w:sz w:val="24"/>
-                <w:szCs w:val="24"/>
               </w:rPr>
               <w:t>Dangbo le  ….. /……</w:t>
             </w:r>
@@ -1488,16 +1367,12 @@
             <w:r>
               <w:rPr>
                 <w:rFonts w:ascii="Times New Roman" w:hAnsi="Times New Roman" w:cs="Times New Roman"/>
-                <w:sz w:val="24"/>
-                <w:szCs w:val="24"/>
               </w:rPr>
               <w:t>.</w:t>
             </w:r>
             <w:r>
               <w:rPr>
                 <w:rFonts w:ascii="Times New Roman" w:hAnsi="Times New Roman" w:cs="Times New Roman"/>
-                <w:sz w:val="24"/>
-                <w:szCs w:val="24"/>
               </w:rPr>
               <w:t>/</w:t>
             </w:r>
@@ -1505,16 +1380,12 @@
             <w:r>
               <w:rPr>
                 <w:rFonts w:ascii="Times New Roman" w:hAnsi="Times New Roman" w:cs="Times New Roman"/>
-                <w:sz w:val="24"/>
-                <w:szCs w:val="24"/>
               </w:rPr>
               <w:t xml:space="preserve"> </w:t>
             </w:r>
             <w:r>
               <w:rPr>
                 <w:rFonts w:ascii="Times New Roman" w:hAnsi="Times New Roman" w:cs="Times New Roman"/>
-                <w:sz w:val="24"/>
-                <w:szCs w:val="24"/>
               </w:rPr>
               <w:t>20….</w:t>
             </w:r>
@@ -1524,47 +1395,35 @@
               <w:spacing w:line="276" w:lineRule="auto"/>
               <w:rPr>
                 <w:rFonts w:ascii="Times New Roman" w:hAnsi="Times New Roman" w:cs="Times New Roman"/>
-                <w:sz w:val="24"/>
-                <w:szCs w:val="24"/>
               </w:rPr>
             </w:pPr>
             <w:r>
               <w:rPr>
                 <w:rFonts w:ascii="Times New Roman" w:hAnsi="Times New Roman" w:cs="Times New Roman"/>
-                <w:sz w:val="24"/>
-                <w:szCs w:val="24"/>
               </w:rPr>
               <w:t xml:space="preserve">     </w:t>
             </w:r>
             <w:r>
               <w:rPr>
                 <w:rFonts w:ascii="Times New Roman" w:hAnsi="Times New Roman" w:cs="Times New Roman"/>
-                <w:sz w:val="24"/>
-                <w:szCs w:val="24"/>
               </w:rPr>
               <w:t xml:space="preserve">                         </w:t>
             </w:r>
             <w:r>
               <w:rPr>
                 <w:rFonts w:ascii="Times New Roman" w:hAnsi="Times New Roman" w:cs="Times New Roman"/>
-                <w:sz w:val="24"/>
-                <w:szCs w:val="24"/>
               </w:rPr>
               <w:fldChar w:fldCharType="begin"/>
             </w:r>
             <w:r>
               <w:rPr>
                 <w:rFonts w:ascii="Times New Roman" w:hAnsi="Times New Roman" w:cs="Times New Roman"/>
-                <w:sz w:val="24"/>
-                <w:szCs w:val="24"/>
               </w:rPr>
               <w:instrText xml:space="preserve"> MERGEFIELD  $Signataire </w:instrText>
             </w:r>
             <w:r>
               <w:rPr>
                 <w:rFonts w:ascii="Times New Roman" w:hAnsi="Times New Roman" w:cs="Times New Roman"/>
-                <w:sz w:val="24"/>
-                <w:szCs w:val="24"/>
               </w:rPr>
               <w:fldChar w:fldCharType="separate"/>
             </w:r>
@@ -1572,16 +1431,12 @@
               <w:rPr>
                 <w:rFonts w:ascii="Times New Roman" w:hAnsi="Times New Roman" w:cs="Times New Roman"/>
                 <w:noProof/>
-                <w:sz w:val="24"/>
-                <w:szCs w:val="24"/>
               </w:rPr>
               <w:t>«$Signataire»</w:t>
             </w:r>
             <w:r>
               <w:rPr>
                 <w:rFonts w:ascii="Times New Roman" w:hAnsi="Times New Roman" w:cs="Times New Roman"/>
-                <w:sz w:val="24"/>
-                <w:szCs w:val="24"/>
               </w:rPr>
               <w:fldChar w:fldCharType="end"/>
             </w:r>
@@ -1591,39 +1446,29 @@
               <w:spacing w:line="276" w:lineRule="auto"/>
               <w:rPr>
                 <w:rFonts w:ascii="Times New Roman" w:hAnsi="Times New Roman" w:cs="Times New Roman"/>
-                <w:sz w:val="24"/>
-                <w:szCs w:val="24"/>
               </w:rPr>
             </w:pPr>
             <w:r>
               <w:rPr>
                 <w:rFonts w:ascii="Times New Roman" w:hAnsi="Times New Roman" w:cs="Times New Roman"/>
-                <w:sz w:val="24"/>
-                <w:szCs w:val="24"/>
               </w:rPr>
               <w:t xml:space="preserve">                              </w:t>
             </w:r>
             <w:r>
               <w:rPr>
                 <w:rFonts w:ascii="Times New Roman" w:hAnsi="Times New Roman" w:cs="Times New Roman"/>
-                <w:sz w:val="24"/>
-                <w:szCs w:val="24"/>
               </w:rPr>
               <w:fldChar w:fldCharType="begin"/>
             </w:r>
             <w:r>
               <w:rPr>
                 <w:rFonts w:ascii="Times New Roman" w:hAnsi="Times New Roman" w:cs="Times New Roman"/>
-                <w:sz w:val="24"/>
-                <w:szCs w:val="24"/>
               </w:rPr>
               <w:instrText xml:space="preserve"> MERGEFIELD  $da </w:instrText>
             </w:r>
             <w:r>
               <w:rPr>
                 <w:rFonts w:ascii="Times New Roman" w:hAnsi="Times New Roman" w:cs="Times New Roman"/>
-                <w:sz w:val="24"/>
-                <w:szCs w:val="24"/>
               </w:rPr>
               <w:fldChar w:fldCharType="separate"/>
             </w:r>
@@ -1631,16 +1476,12 @@
               <w:rPr>
                 <w:rFonts w:ascii="Times New Roman" w:hAnsi="Times New Roman" w:cs="Times New Roman"/>
                 <w:noProof/>
-                <w:sz w:val="24"/>
-                <w:szCs w:val="24"/>
               </w:rPr>
               <w:t>«$da»</w:t>
             </w:r>
             <w:r>
               <w:rPr>
                 <w:rFonts w:ascii="Times New Roman" w:hAnsi="Times New Roman" w:cs="Times New Roman"/>
-                <w:sz w:val="24"/>
-                <w:szCs w:val="24"/>
               </w:rPr>
               <w:fldChar w:fldCharType="end"/>
             </w:r>
@@ -1737,7 +1578,10 @@
         </w:tc>
       </w:tr>
     </w:tbl>
-    <w:p/>
+    <w:p>
+      <w:bookmarkStart w:id="0" w:name="_GoBack"/>
+      <w:bookmarkEnd w:id="0"/>
+    </w:p>
     <w:sectPr>
       <w:headerReference w:type="default" r:id="rId6"/>
       <w:footerReference w:type="default" r:id="rId7"/>
@@ -1894,6 +1738,32 @@
         <w:lang w:val="en-CA"/>
       </w:rPr>
     </w:pPr>
+    <w:r>
+      <w:rPr>
+        <w:lang w:val="en-CA"/>
+      </w:rPr>
+      <w:t xml:space="preserve">                 </w:t>
+    </w:r>
+  </w:p>
+  <w:p>
+    <w:pPr>
+      <w:pStyle w:val="Pieddepage"/>
+      <w:jc w:val="center"/>
+      <w:rPr>
+        <w:color w:val="0070C0"/>
+        <w:lang w:val="en-CA"/>
+      </w:rPr>
+    </w:pPr>
+    <w:r>
+      <w:rPr>
+        <w:rFonts w:ascii="Times New Roman" w:hAnsi="Times New Roman" w:cs="Times New Roman"/>
+        <w:b/>
+        <w:color w:val="0070C0"/>
+        <w:sz w:val="20"/>
+        <w:szCs w:val="20"/>
+      </w:rPr>
+      <w:t>NB : Ce relevé ne peut en aucun cas tenir lieu d’attestation de Diplôme</w:t>
+    </w:r>
   </w:p>
 </w:ftr>
 </file>
